--- a/Documents/FinalReport.docx
+++ b/Documents/FinalReport.docx
@@ -1,11 +1,13 @@
 
 <file path=word/document.xml><?xml version="1.0" encoding="utf-8"?>
-<w:document xmlns:wpc="http://schemas.microsoft.com/office/word/2010/wordprocessingCanvas" xmlns:cx="http://schemas.microsoft.com/office/drawing/2014/chartex" xmlns:cx1="http://schemas.microsoft.com/office/drawing/2015/9/8/chartex" xmlns:cx2="http://schemas.microsoft.com/office/drawing/2015/10/21/chartex" xmlns:cx3="http://schemas.microsoft.com/office/drawing/2016/5/9/chartex" xmlns:cx4="http://schemas.microsoft.com/office/drawing/2016/5/10/chartex" xmlns:cx5="http://schemas.microsoft.com/office/drawing/2016/5/11/chartex" xmlns:cx6="http://schemas.microsoft.com/office/drawing/2016/5/12/chartex" xmlns:cx7="http://schemas.microsoft.com/office/drawing/2016/5/13/chartex" xmlns:cx8="http://schemas.microsoft.com/office/drawing/2016/5/14/chartex" xmlns:mc="http://schemas.openxmlformats.org/markup-compatibility/2006" xmlns:aink="http://schemas.microsoft.com/office/drawing/2016/ink" xmlns:am3d="http://schemas.microsoft.com/office/drawing/2017/model3d" xmlns:o="urn:schemas-microsoft-com:office:office" xmlns:r="http://schemas.openxmlformats.org/officeDocument/2006/relationships" xmlns:m="http://schemas.openxmlformats.org/officeDocument/2006/math" xmlns:v="urn:schemas-microsoft-com:vml" xmlns:wp14="http://schemas.microsoft.com/office/word/2010/wordprocessingDrawing" xmlns:wp="http://schemas.openxmlformats.org/drawingml/2006/wordprocessingDrawing" xmlns:w10="urn:schemas-microsoft-com:office:word" xmlns:w="http://schemas.openxmlformats.org/wordprocessingml/2006/main" xmlns:w14="http://schemas.microsoft.com/office/word/2010/wordml" xmlns:w15="http://schemas.microsoft.com/office/word/2012/wordml" xmlns:w16cex="http://schemas.microsoft.com/office/word/2018/wordml/cex" xmlns:w16cid="http://schemas.microsoft.com/office/word/2016/wordml/cid" xmlns:w16="http://schemas.microsoft.com/office/word/2018/wordml" xmlns:w16se="http://schemas.microsoft.com/office/word/2015/wordml/symex" xmlns:wpg="http://schemas.microsoft.com/office/word/2010/wordprocessingGroup" xmlns:wpi="http://schemas.microsoft.com/office/word/2010/wordprocessingInk" xmlns:wne="http://schemas.microsoft.com/office/word/2006/wordml" xmlns:wps="http://schemas.microsoft.com/office/word/2010/wordprocessingShape" mc:Ignorable="w14 w15 w16se w16cid w16 w16cex wp14">
+<w:document xmlns:wpc="http://schemas.microsoft.com/office/word/2010/wordprocessingCanvas" xmlns:cx="http://schemas.microsoft.com/office/drawing/2014/chartex" xmlns:cx1="http://schemas.microsoft.com/office/drawing/2015/9/8/chartex" xmlns:cx2="http://schemas.microsoft.com/office/drawing/2015/10/21/chartex" xmlns:cx3="http://schemas.microsoft.com/office/drawing/2016/5/9/chartex" xmlns:cx4="http://schemas.microsoft.com/office/drawing/2016/5/10/chartex" xmlns:cx5="http://schemas.microsoft.com/office/drawing/2016/5/11/chartex" xmlns:cx6="http://schemas.microsoft.com/office/drawing/2016/5/12/chartex" xmlns:cx7="http://schemas.microsoft.com/office/drawing/2016/5/13/chartex" xmlns:cx8="http://schemas.microsoft.com/office/drawing/2016/5/14/chartex" xmlns:mc="http://schemas.openxmlformats.org/markup-compatibility/2006" xmlns:aink="http://schemas.microsoft.com/office/drawing/2016/ink" xmlns:am3d="http://schemas.microsoft.com/office/drawing/2017/model3d" xmlns:o="urn:schemas-microsoft-com:office:office" xmlns:r="http://schemas.openxmlformats.org/officeDocument/2006/relationships" xmlns:m="http://schemas.openxmlformats.org/officeDocument/2006/math" xmlns:v="urn:schemas-microsoft-com:vml" xmlns:wp14="http://schemas.microsoft.com/office/word/2010/wordprocessingDrawing" xmlns:wp="http://schemas.openxmlformats.org/drawingml/2006/wordprocessingDrawing" xmlns:w10="urn:schemas-microsoft-com:office:word" xmlns:w="http://schemas.openxmlformats.org/wordprocessingml/2006/main" xmlns:w14="http://schemas.microsoft.com/office/word/2010/wordml" xmlns:w15="http://schemas.microsoft.com/office/word/2012/wordml" xmlns:w16cid="http://schemas.microsoft.com/office/word/2016/wordml/cid" xmlns:w16se="http://schemas.microsoft.com/office/word/2015/wordml/symex" xmlns:wpg="http://schemas.microsoft.com/office/word/2010/wordprocessingGroup" xmlns:wpi="http://schemas.microsoft.com/office/word/2010/wordprocessingInk" xmlns:wne="http://schemas.microsoft.com/office/word/2006/wordml" xmlns:wps="http://schemas.microsoft.com/office/word/2010/wordprocessingShape" mc:Ignorable="w14 w15 w16se w16cid wp14">
   <w:body>
     <w:p>
       <w:pPr>
         <w:jc w:val="center"/>
       </w:pPr>
+      <w:bookmarkStart w:id="0" w:name="_GoBack"/>
+      <w:bookmarkEnd w:id="0"/>
       <w:r>
         <w:rPr>
           <w:noProof/>
@@ -1600,11 +1602,12 @@
           <w:numId w:val="1"/>
         </w:numPr>
       </w:pPr>
-      <w:bookmarkStart w:id="0" w:name="_Toc38205746"/>
-      <w:r>
+      <w:bookmarkStart w:id="1" w:name="_Toc38205746"/>
+      <w:r>
+        <w:lastRenderedPageBreak/>
         <w:t>Introduction</w:t>
       </w:r>
-      <w:bookmarkEnd w:id="0"/>
+      <w:bookmarkEnd w:id="1"/>
     </w:p>
     <w:p>
       <w:r>
@@ -1671,11 +1674,12 @@
           <w:numId w:val="1"/>
         </w:numPr>
       </w:pPr>
-      <w:bookmarkStart w:id="1" w:name="_Toc38205747"/>
-      <w:r>
+      <w:bookmarkStart w:id="2" w:name="_Toc38205747"/>
+      <w:r>
+        <w:lastRenderedPageBreak/>
         <w:t>Project Description</w:t>
       </w:r>
-      <w:bookmarkEnd w:id="1"/>
+      <w:bookmarkEnd w:id="2"/>
     </w:p>
     <w:p>
       <w:r>
@@ -1853,8 +1857,9 @@
           <w:numId w:val="1"/>
         </w:numPr>
       </w:pPr>
-      <w:bookmarkStart w:id="2" w:name="_Toc38205748"/>
-      <w:r>
+      <w:bookmarkStart w:id="3" w:name="_Toc38205748"/>
+      <w:r>
+        <w:lastRenderedPageBreak/>
         <w:t>Conformance to Specification</w:t>
       </w:r>
       <w:r>
@@ -1863,7 +1868,7 @@
       <w:r>
         <w:t>Design</w:t>
       </w:r>
-      <w:bookmarkEnd w:id="2"/>
+      <w:bookmarkEnd w:id="3"/>
     </w:p>
     <w:p>
       <w:r>
@@ -2018,11 +2023,12 @@
           <w:numId w:val="1"/>
         </w:numPr>
       </w:pPr>
-      <w:bookmarkStart w:id="3" w:name="_Toc38205749"/>
-      <w:r>
+      <w:bookmarkStart w:id="4" w:name="_Toc38205749"/>
+      <w:r>
+        <w:lastRenderedPageBreak/>
         <w:t>Learning Outcomes</w:t>
       </w:r>
-      <w:bookmarkEnd w:id="3"/>
+      <w:bookmarkEnd w:id="4"/>
     </w:p>
     <w:p>
       <w:pPr>
@@ -2032,11 +2038,11 @@
           <w:numId w:val="1"/>
         </w:numPr>
       </w:pPr>
-      <w:bookmarkStart w:id="4" w:name="_Toc38205750"/>
+      <w:bookmarkStart w:id="5" w:name="_Toc38205750"/>
       <w:r>
         <w:t>Personal</w:t>
       </w:r>
-      <w:bookmarkEnd w:id="4"/>
+      <w:bookmarkEnd w:id="5"/>
     </w:p>
     <w:p>
       <w:r>
@@ -2120,11 +2126,12 @@
           <w:numId w:val="1"/>
         </w:numPr>
       </w:pPr>
-      <w:bookmarkStart w:id="5" w:name="_Toc38205751"/>
-      <w:r>
+      <w:bookmarkStart w:id="6" w:name="_Toc38205751"/>
+      <w:r>
+        <w:lastRenderedPageBreak/>
         <w:t>Technical</w:t>
       </w:r>
-      <w:bookmarkEnd w:id="5"/>
+      <w:bookmarkEnd w:id="6"/>
     </w:p>
     <w:p>
       <w:r>
@@ -2440,11 +2447,12 @@
           <w:numId w:val="1"/>
         </w:numPr>
       </w:pPr>
-      <w:bookmarkStart w:id="6" w:name="_Toc38205752"/>
-      <w:r>
+      <w:bookmarkStart w:id="7" w:name="_Toc38205752"/>
+      <w:r>
+        <w:lastRenderedPageBreak/>
         <w:t>Project Review</w:t>
       </w:r>
-      <w:bookmarkEnd w:id="6"/>
+      <w:bookmarkEnd w:id="7"/>
     </w:p>
     <w:p>
       <w:pPr>
@@ -2454,11 +2462,11 @@
           <w:numId w:val="1"/>
         </w:numPr>
       </w:pPr>
-      <w:bookmarkStart w:id="7" w:name="_Toc38205753"/>
+      <w:bookmarkStart w:id="8" w:name="_Toc38205753"/>
       <w:r>
         <w:t>What went as planned?</w:t>
       </w:r>
-      <w:bookmarkEnd w:id="7"/>
+      <w:bookmarkEnd w:id="8"/>
     </w:p>
     <w:p>
       <w:r>
@@ -2501,14 +2509,14 @@
           <w:numId w:val="1"/>
         </w:numPr>
       </w:pPr>
-      <w:bookmarkStart w:id="8" w:name="_Toc38205754"/>
+      <w:bookmarkStart w:id="9" w:name="_Toc38205754"/>
       <w:r>
         <w:t>What difficulties were faced</w:t>
       </w:r>
       <w:r>
         <w:t>?</w:t>
       </w:r>
-      <w:bookmarkEnd w:id="8"/>
+      <w:bookmarkEnd w:id="9"/>
     </w:p>
     <w:p>
       <w:r>
@@ -2602,11 +2610,11 @@
           <w:numId w:val="1"/>
         </w:numPr>
       </w:pPr>
-      <w:bookmarkStart w:id="9" w:name="_Toc38205755"/>
+      <w:bookmarkStart w:id="10" w:name="_Toc38205755"/>
       <w:r>
         <w:t>What changed and why?</w:t>
       </w:r>
-      <w:bookmarkEnd w:id="9"/>
+      <w:bookmarkEnd w:id="10"/>
     </w:p>
     <w:p>
       <w:r>
@@ -2627,14 +2635,14 @@
           <w:numId w:val="1"/>
         </w:numPr>
       </w:pPr>
-      <w:bookmarkStart w:id="10" w:name="_Toc38205756"/>
+      <w:bookmarkStart w:id="11" w:name="_Toc38205756"/>
       <w:r>
         <w:t xml:space="preserve">What advice </w:t>
       </w:r>
       <w:r>
         <w:t>could I offer someone attempting a similar project?</w:t>
       </w:r>
-      <w:bookmarkEnd w:id="10"/>
+      <w:bookmarkEnd w:id="11"/>
     </w:p>
     <w:p>
       <w:r>
@@ -2675,14 +2683,15 @@
           <w:numId w:val="1"/>
         </w:numPr>
       </w:pPr>
-      <w:bookmarkStart w:id="11" w:name="_Toc38205757"/>
-      <w:r>
+      <w:bookmarkStart w:id="12" w:name="_Toc38205757"/>
+      <w:r>
+        <w:lastRenderedPageBreak/>
         <w:t xml:space="preserve">Did I make the correct technological </w:t>
       </w:r>
       <w:r>
         <w:t>choices?</w:t>
       </w:r>
-      <w:bookmarkEnd w:id="11"/>
+      <w:bookmarkEnd w:id="12"/>
     </w:p>
     <w:p>
       <w:r>
@@ -2712,11 +2721,11 @@
           <w:numId w:val="1"/>
         </w:numPr>
       </w:pPr>
-      <w:bookmarkStart w:id="12" w:name="_Toc38205758"/>
+      <w:bookmarkStart w:id="13" w:name="_Toc38205758"/>
       <w:r>
         <w:t>If I had two more months, what would I aim to achieve?</w:t>
       </w:r>
-      <w:bookmarkEnd w:id="12"/>
+      <w:bookmarkEnd w:id="13"/>
     </w:p>
     <w:p>
       <w:r>
@@ -2759,21 +2768,19 @@
           <w:numId w:val="1"/>
         </w:numPr>
       </w:pPr>
-      <w:bookmarkStart w:id="13" w:name="_Toc38205759"/>
+      <w:bookmarkStart w:id="14" w:name="_Toc38205759"/>
       <w:r>
         <w:t xml:space="preserve">Do I think the project </w:t>
       </w:r>
       <w:r>
         <w:t>is a success?</w:t>
       </w:r>
-      <w:bookmarkEnd w:id="13"/>
+      <w:bookmarkEnd w:id="14"/>
     </w:p>
     <w:p>
       <w:r>
         <w:t>Overall,</w:t>
       </w:r>
-      <w:bookmarkStart w:id="14" w:name="_GoBack"/>
-      <w:bookmarkEnd w:id="14"/>
       <w:r>
         <w:t xml:space="preserve"> I do believe my project was a success, I completed what I set out to do in developing a fitness application where users could manage and track there fitness regime and also give personal trainers the ability to manage their clients </w:t>
       </w:r>
@@ -2868,6 +2875,7 @@
     <w:p/>
     <w:sectPr>
       <w:headerReference w:type="default" r:id="rId9"/>
+      <w:footerReference w:type="default" r:id="rId10"/>
       <w:pgSz w:w="11906" w:h="16838"/>
       <w:pgMar w:top="1440" w:right="1440" w:bottom="1440" w:left="1440" w:header="708" w:footer="708" w:gutter="0"/>
       <w:cols w:space="708"/>
@@ -2878,7 +2886,7 @@
 </file>
 
 <file path=word/endnotes.xml><?xml version="1.0" encoding="utf-8"?>
-<w:endnotes xmlns:wpc="http://schemas.microsoft.com/office/word/2010/wordprocessingCanvas" xmlns:cx="http://schemas.microsoft.com/office/drawing/2014/chartex" xmlns:cx1="http://schemas.microsoft.com/office/drawing/2015/9/8/chartex" xmlns:cx2="http://schemas.microsoft.com/office/drawing/2015/10/21/chartex" xmlns:cx3="http://schemas.microsoft.com/office/drawing/2016/5/9/chartex" xmlns:cx4="http://schemas.microsoft.com/office/drawing/2016/5/10/chartex" xmlns:cx5="http://schemas.microsoft.com/office/drawing/2016/5/11/chartex" xmlns:cx6="http://schemas.microsoft.com/office/drawing/2016/5/12/chartex" xmlns:cx7="http://schemas.microsoft.com/office/drawing/2016/5/13/chartex" xmlns:cx8="http://schemas.microsoft.com/office/drawing/2016/5/14/chartex" xmlns:mc="http://schemas.openxmlformats.org/markup-compatibility/2006" xmlns:aink="http://schemas.microsoft.com/office/drawing/2016/ink" xmlns:am3d="http://schemas.microsoft.com/office/drawing/2017/model3d" xmlns:o="urn:schemas-microsoft-com:office:office" xmlns:r="http://schemas.openxmlformats.org/officeDocument/2006/relationships" xmlns:m="http://schemas.openxmlformats.org/officeDocument/2006/math" xmlns:v="urn:schemas-microsoft-com:vml" xmlns:wp14="http://schemas.microsoft.com/office/word/2010/wordprocessingDrawing" xmlns:wp="http://schemas.openxmlformats.org/drawingml/2006/wordprocessingDrawing" xmlns:w10="urn:schemas-microsoft-com:office:word" xmlns:w="http://schemas.openxmlformats.org/wordprocessingml/2006/main" xmlns:w14="http://schemas.microsoft.com/office/word/2010/wordml" xmlns:w15="http://schemas.microsoft.com/office/word/2012/wordml" xmlns:w16cex="http://schemas.microsoft.com/office/word/2018/wordml/cex" xmlns:w16cid="http://schemas.microsoft.com/office/word/2016/wordml/cid" xmlns:w16="http://schemas.microsoft.com/office/word/2018/wordml" xmlns:w16se="http://schemas.microsoft.com/office/word/2015/wordml/symex" xmlns:wpg="http://schemas.microsoft.com/office/word/2010/wordprocessingGroup" xmlns:wpi="http://schemas.microsoft.com/office/word/2010/wordprocessingInk" xmlns:wne="http://schemas.microsoft.com/office/word/2006/wordml" xmlns:wps="http://schemas.microsoft.com/office/word/2010/wordprocessingShape" mc:Ignorable="w14 w15 w16se w16cid w16 w16cex wp14">
+<w:endnotes xmlns:wpc="http://schemas.microsoft.com/office/word/2010/wordprocessingCanvas" xmlns:cx="http://schemas.microsoft.com/office/drawing/2014/chartex" xmlns:cx1="http://schemas.microsoft.com/office/drawing/2015/9/8/chartex" xmlns:cx2="http://schemas.microsoft.com/office/drawing/2015/10/21/chartex" xmlns:cx3="http://schemas.microsoft.com/office/drawing/2016/5/9/chartex" xmlns:cx4="http://schemas.microsoft.com/office/drawing/2016/5/10/chartex" xmlns:cx5="http://schemas.microsoft.com/office/drawing/2016/5/11/chartex" xmlns:cx6="http://schemas.microsoft.com/office/drawing/2016/5/12/chartex" xmlns:cx7="http://schemas.microsoft.com/office/drawing/2016/5/13/chartex" xmlns:cx8="http://schemas.microsoft.com/office/drawing/2016/5/14/chartex" xmlns:mc="http://schemas.openxmlformats.org/markup-compatibility/2006" xmlns:aink="http://schemas.microsoft.com/office/drawing/2016/ink" xmlns:am3d="http://schemas.microsoft.com/office/drawing/2017/model3d" xmlns:o="urn:schemas-microsoft-com:office:office" xmlns:r="http://schemas.openxmlformats.org/officeDocument/2006/relationships" xmlns:m="http://schemas.openxmlformats.org/officeDocument/2006/math" xmlns:v="urn:schemas-microsoft-com:vml" xmlns:wp14="http://schemas.microsoft.com/office/word/2010/wordprocessingDrawing" xmlns:wp="http://schemas.openxmlformats.org/drawingml/2006/wordprocessingDrawing" xmlns:w10="urn:schemas-microsoft-com:office:word" xmlns:w="http://schemas.openxmlformats.org/wordprocessingml/2006/main" xmlns:w14="http://schemas.microsoft.com/office/word/2010/wordml" xmlns:w15="http://schemas.microsoft.com/office/word/2012/wordml" xmlns:w16cid="http://schemas.microsoft.com/office/word/2016/wordml/cid" xmlns:w16se="http://schemas.microsoft.com/office/word/2015/wordml/symex" xmlns:wpg="http://schemas.microsoft.com/office/word/2010/wordprocessingGroup" xmlns:wpi="http://schemas.microsoft.com/office/word/2010/wordprocessingInk" xmlns:wne="http://schemas.microsoft.com/office/word/2006/wordml" xmlns:wps="http://schemas.microsoft.com/office/word/2010/wordprocessingShape" mc:Ignorable="w14 w15 w16se w16cid wp14">
   <w:endnote w:type="separator" w:id="-1">
     <w:p>
       <w:pPr>
@@ -2909,8 +2917,61 @@
 </w:endnotes>
 </file>
 
+<file path=word/footer1.xml><?xml version="1.0" encoding="utf-8"?>
+<w:ftr xmlns:wpc="http://schemas.microsoft.com/office/word/2010/wordprocessingCanvas" xmlns:cx="http://schemas.microsoft.com/office/drawing/2014/chartex" xmlns:cx1="http://schemas.microsoft.com/office/drawing/2015/9/8/chartex" xmlns:cx2="http://schemas.microsoft.com/office/drawing/2015/10/21/chartex" xmlns:cx3="http://schemas.microsoft.com/office/drawing/2016/5/9/chartex" xmlns:cx4="http://schemas.microsoft.com/office/drawing/2016/5/10/chartex" xmlns:cx5="http://schemas.microsoft.com/office/drawing/2016/5/11/chartex" xmlns:cx6="http://schemas.microsoft.com/office/drawing/2016/5/12/chartex" xmlns:cx7="http://schemas.microsoft.com/office/drawing/2016/5/13/chartex" xmlns:cx8="http://schemas.microsoft.com/office/drawing/2016/5/14/chartex" xmlns:mc="http://schemas.openxmlformats.org/markup-compatibility/2006" xmlns:aink="http://schemas.microsoft.com/office/drawing/2016/ink" xmlns:am3d="http://schemas.microsoft.com/office/drawing/2017/model3d" xmlns:o="urn:schemas-microsoft-com:office:office" xmlns:r="http://schemas.openxmlformats.org/officeDocument/2006/relationships" xmlns:m="http://schemas.openxmlformats.org/officeDocument/2006/math" xmlns:v="urn:schemas-microsoft-com:vml" xmlns:wp14="http://schemas.microsoft.com/office/word/2010/wordprocessingDrawing" xmlns:wp="http://schemas.openxmlformats.org/drawingml/2006/wordprocessingDrawing" xmlns:w10="urn:schemas-microsoft-com:office:word" xmlns:w="http://schemas.openxmlformats.org/wordprocessingml/2006/main" xmlns:w14="http://schemas.microsoft.com/office/word/2010/wordml" xmlns:w15="http://schemas.microsoft.com/office/word/2012/wordml" xmlns:w16cid="http://schemas.microsoft.com/office/word/2016/wordml/cid" xmlns:w16se="http://schemas.microsoft.com/office/word/2015/wordml/symex" xmlns:wpg="http://schemas.microsoft.com/office/word/2010/wordprocessingGroup" xmlns:wpi="http://schemas.microsoft.com/office/word/2010/wordprocessingInk" xmlns:wne="http://schemas.microsoft.com/office/word/2006/wordml" xmlns:wps="http://schemas.microsoft.com/office/word/2010/wordprocessingShape" mc:Ignorable="w14 w15 w16se w16cid wp14">
+  <w:sdt>
+    <w:sdtPr>
+      <w:id w:val="-1667233115"/>
+      <w:docPartObj>
+        <w:docPartGallery w:val="Page Numbers (Bottom of Page)"/>
+        <w:docPartUnique/>
+      </w:docPartObj>
+    </w:sdtPr>
+    <w:sdtEndPr>
+      <w:rPr>
+        <w:noProof/>
+      </w:rPr>
+    </w:sdtEndPr>
+    <w:sdtContent>
+      <w:p>
+        <w:pPr>
+          <w:pStyle w:val="Footer"/>
+          <w:jc w:val="right"/>
+        </w:pPr>
+        <w:r>
+          <w:fldChar w:fldCharType="begin"/>
+        </w:r>
+        <w:r>
+          <w:instrText xml:space="preserve"> PAGE   \* MERGEFORMAT </w:instrText>
+        </w:r>
+        <w:r>
+          <w:fldChar w:fldCharType="separate"/>
+        </w:r>
+        <w:r>
+          <w:rPr>
+            <w:noProof/>
+          </w:rPr>
+          <w:t>2</w:t>
+        </w:r>
+        <w:r>
+          <w:rPr>
+            <w:noProof/>
+          </w:rPr>
+          <w:fldChar w:fldCharType="end"/>
+        </w:r>
+      </w:p>
+    </w:sdtContent>
+  </w:sdt>
+  <w:p>
+    <w:pPr>
+      <w:pStyle w:val="Footer"/>
+    </w:pPr>
+  </w:p>
+</w:ftr>
+</file>
+
 <file path=word/footnotes.xml><?xml version="1.0" encoding="utf-8"?>
-<w:footnotes xmlns:wpc="http://schemas.microsoft.com/office/word/2010/wordprocessingCanvas" xmlns:cx="http://schemas.microsoft.com/office/drawing/2014/chartex" xmlns:cx1="http://schemas.microsoft.com/office/drawing/2015/9/8/chartex" xmlns:cx2="http://schemas.microsoft.com/office/drawing/2015/10/21/chartex" xmlns:cx3="http://schemas.microsoft.com/office/drawing/2016/5/9/chartex" xmlns:cx4="http://schemas.microsoft.com/office/drawing/2016/5/10/chartex" xmlns:cx5="http://schemas.microsoft.com/office/drawing/2016/5/11/chartex" xmlns:cx6="http://schemas.microsoft.com/office/drawing/2016/5/12/chartex" xmlns:cx7="http://schemas.microsoft.com/office/drawing/2016/5/13/chartex" xmlns:cx8="http://schemas.microsoft.com/office/drawing/2016/5/14/chartex" xmlns:mc="http://schemas.openxmlformats.org/markup-compatibility/2006" xmlns:aink="http://schemas.microsoft.com/office/drawing/2016/ink" xmlns:am3d="http://schemas.microsoft.com/office/drawing/2017/model3d" xmlns:o="urn:schemas-microsoft-com:office:office" xmlns:r="http://schemas.openxmlformats.org/officeDocument/2006/relationships" xmlns:m="http://schemas.openxmlformats.org/officeDocument/2006/math" xmlns:v="urn:schemas-microsoft-com:vml" xmlns:wp14="http://schemas.microsoft.com/office/word/2010/wordprocessingDrawing" xmlns:wp="http://schemas.openxmlformats.org/drawingml/2006/wordprocessingDrawing" xmlns:w10="urn:schemas-microsoft-com:office:word" xmlns:w="http://schemas.openxmlformats.org/wordprocessingml/2006/main" xmlns:w14="http://schemas.microsoft.com/office/word/2010/wordml" xmlns:w15="http://schemas.microsoft.com/office/word/2012/wordml" xmlns:w16cex="http://schemas.microsoft.com/office/word/2018/wordml/cex" xmlns:w16cid="http://schemas.microsoft.com/office/word/2016/wordml/cid" xmlns:w16="http://schemas.microsoft.com/office/word/2018/wordml" xmlns:w16se="http://schemas.microsoft.com/office/word/2015/wordml/symex" xmlns:wpg="http://schemas.microsoft.com/office/word/2010/wordprocessingGroup" xmlns:wpi="http://schemas.microsoft.com/office/word/2010/wordprocessingInk" xmlns:wne="http://schemas.microsoft.com/office/word/2006/wordml" xmlns:wps="http://schemas.microsoft.com/office/word/2010/wordprocessingShape" mc:Ignorable="w14 w15 w16se w16cid w16 w16cex wp14">
+<w:footnotes xmlns:wpc="http://schemas.microsoft.com/office/word/2010/wordprocessingCanvas" xmlns:cx="http://schemas.microsoft.com/office/drawing/2014/chartex" xmlns:cx1="http://schemas.microsoft.com/office/drawing/2015/9/8/chartex" xmlns:cx2="http://schemas.microsoft.com/office/drawing/2015/10/21/chartex" xmlns:cx3="http://schemas.microsoft.com/office/drawing/2016/5/9/chartex" xmlns:cx4="http://schemas.microsoft.com/office/drawing/2016/5/10/chartex" xmlns:cx5="http://schemas.microsoft.com/office/drawing/2016/5/11/chartex" xmlns:cx6="http://schemas.microsoft.com/office/drawing/2016/5/12/chartex" xmlns:cx7="http://schemas.microsoft.com/office/drawing/2016/5/13/chartex" xmlns:cx8="http://schemas.microsoft.com/office/drawing/2016/5/14/chartex" xmlns:mc="http://schemas.openxmlformats.org/markup-compatibility/2006" xmlns:aink="http://schemas.microsoft.com/office/drawing/2016/ink" xmlns:am3d="http://schemas.microsoft.com/office/drawing/2017/model3d" xmlns:o="urn:schemas-microsoft-com:office:office" xmlns:r="http://schemas.openxmlformats.org/officeDocument/2006/relationships" xmlns:m="http://schemas.openxmlformats.org/officeDocument/2006/math" xmlns:v="urn:schemas-microsoft-com:vml" xmlns:wp14="http://schemas.microsoft.com/office/word/2010/wordprocessingDrawing" xmlns:wp="http://schemas.openxmlformats.org/drawingml/2006/wordprocessingDrawing" xmlns:w10="urn:schemas-microsoft-com:office:word" xmlns:w="http://schemas.openxmlformats.org/wordprocessingml/2006/main" xmlns:w14="http://schemas.microsoft.com/office/word/2010/wordml" xmlns:w15="http://schemas.microsoft.com/office/word/2012/wordml" xmlns:w16cid="http://schemas.microsoft.com/office/word/2016/wordml/cid" xmlns:w16se="http://schemas.microsoft.com/office/word/2015/wordml/symex" xmlns:wpg="http://schemas.microsoft.com/office/word/2010/wordprocessingGroup" xmlns:wpi="http://schemas.microsoft.com/office/word/2010/wordprocessingInk" xmlns:wne="http://schemas.microsoft.com/office/word/2006/wordml" xmlns:wps="http://schemas.microsoft.com/office/word/2010/wordprocessingShape" mc:Ignorable="w14 w15 w16se w16cid wp14">
   <w:footnote w:type="separator" w:id="-1">
     <w:p>
       <w:pPr>
@@ -2942,7 +3003,7 @@
 </file>
 
 <file path=word/header1.xml><?xml version="1.0" encoding="utf-8"?>
-<w:hdr xmlns:wpc="http://schemas.microsoft.com/office/word/2010/wordprocessingCanvas" xmlns:cx="http://schemas.microsoft.com/office/drawing/2014/chartex" xmlns:cx1="http://schemas.microsoft.com/office/drawing/2015/9/8/chartex" xmlns:cx2="http://schemas.microsoft.com/office/drawing/2015/10/21/chartex" xmlns:cx3="http://schemas.microsoft.com/office/drawing/2016/5/9/chartex" xmlns:cx4="http://schemas.microsoft.com/office/drawing/2016/5/10/chartex" xmlns:cx5="http://schemas.microsoft.com/office/drawing/2016/5/11/chartex" xmlns:cx6="http://schemas.microsoft.com/office/drawing/2016/5/12/chartex" xmlns:cx7="http://schemas.microsoft.com/office/drawing/2016/5/13/chartex" xmlns:cx8="http://schemas.microsoft.com/office/drawing/2016/5/14/chartex" xmlns:mc="http://schemas.openxmlformats.org/markup-compatibility/2006" xmlns:aink="http://schemas.microsoft.com/office/drawing/2016/ink" xmlns:am3d="http://schemas.microsoft.com/office/drawing/2017/model3d" xmlns:o="urn:schemas-microsoft-com:office:office" xmlns:r="http://schemas.openxmlformats.org/officeDocument/2006/relationships" xmlns:m="http://schemas.openxmlformats.org/officeDocument/2006/math" xmlns:v="urn:schemas-microsoft-com:vml" xmlns:wp14="http://schemas.microsoft.com/office/word/2010/wordprocessingDrawing" xmlns:wp="http://schemas.openxmlformats.org/drawingml/2006/wordprocessingDrawing" xmlns:w10="urn:schemas-microsoft-com:office:word" xmlns:w="http://schemas.openxmlformats.org/wordprocessingml/2006/main" xmlns:w14="http://schemas.microsoft.com/office/word/2010/wordml" xmlns:w15="http://schemas.microsoft.com/office/word/2012/wordml" xmlns:w16cex="http://schemas.microsoft.com/office/word/2018/wordml/cex" xmlns:w16cid="http://schemas.microsoft.com/office/word/2016/wordml/cid" xmlns:w16="http://schemas.microsoft.com/office/word/2018/wordml" xmlns:w16se="http://schemas.microsoft.com/office/word/2015/wordml/symex" xmlns:wpg="http://schemas.microsoft.com/office/word/2010/wordprocessingGroup" xmlns:wpi="http://schemas.microsoft.com/office/word/2010/wordprocessingInk" xmlns:wne="http://schemas.microsoft.com/office/word/2006/wordml" xmlns:wps="http://schemas.microsoft.com/office/word/2010/wordprocessingShape" mc:Ignorable="w14 w15 w16se w16cid w16 w16cex wp14">
+<w:hdr xmlns:wpc="http://schemas.microsoft.com/office/word/2010/wordprocessingCanvas" xmlns:cx="http://schemas.microsoft.com/office/drawing/2014/chartex" xmlns:cx1="http://schemas.microsoft.com/office/drawing/2015/9/8/chartex" xmlns:cx2="http://schemas.microsoft.com/office/drawing/2015/10/21/chartex" xmlns:cx3="http://schemas.microsoft.com/office/drawing/2016/5/9/chartex" xmlns:cx4="http://schemas.microsoft.com/office/drawing/2016/5/10/chartex" xmlns:cx5="http://schemas.microsoft.com/office/drawing/2016/5/11/chartex" xmlns:cx6="http://schemas.microsoft.com/office/drawing/2016/5/12/chartex" xmlns:cx7="http://schemas.microsoft.com/office/drawing/2016/5/13/chartex" xmlns:cx8="http://schemas.microsoft.com/office/drawing/2016/5/14/chartex" xmlns:mc="http://schemas.openxmlformats.org/markup-compatibility/2006" xmlns:aink="http://schemas.microsoft.com/office/drawing/2016/ink" xmlns:am3d="http://schemas.microsoft.com/office/drawing/2017/model3d" xmlns:o="urn:schemas-microsoft-com:office:office" xmlns:r="http://schemas.openxmlformats.org/officeDocument/2006/relationships" xmlns:m="http://schemas.openxmlformats.org/officeDocument/2006/math" xmlns:v="urn:schemas-microsoft-com:vml" xmlns:wp14="http://schemas.microsoft.com/office/word/2010/wordprocessingDrawing" xmlns:wp="http://schemas.openxmlformats.org/drawingml/2006/wordprocessingDrawing" xmlns:w10="urn:schemas-microsoft-com:office:word" xmlns:w="http://schemas.openxmlformats.org/wordprocessingml/2006/main" xmlns:w14="http://schemas.microsoft.com/office/word/2010/wordml" xmlns:w15="http://schemas.microsoft.com/office/word/2012/wordml" xmlns:w16cid="http://schemas.microsoft.com/office/word/2016/wordml/cid" xmlns:w16se="http://schemas.microsoft.com/office/word/2015/wordml/symex" xmlns:wpg="http://schemas.microsoft.com/office/word/2010/wordprocessingGroup" xmlns:wpi="http://schemas.microsoft.com/office/word/2010/wordprocessingInk" xmlns:wne="http://schemas.microsoft.com/office/word/2006/wordml" xmlns:wps="http://schemas.microsoft.com/office/word/2010/wordprocessingShape" mc:Ignorable="w14 w15 w16se w16cid wp14">
   <w:p>
     <w:pPr>
       <w:pStyle w:val="Header"/>
@@ -2956,7 +3017,7 @@
 </file>
 
 <file path=word/numbering.xml><?xml version="1.0" encoding="utf-8"?>
-<w:numbering xmlns:wpc="http://schemas.microsoft.com/office/word/2010/wordprocessingCanvas" xmlns:cx="http://schemas.microsoft.com/office/drawing/2014/chartex" xmlns:cx1="http://schemas.microsoft.com/office/drawing/2015/9/8/chartex" xmlns:cx2="http://schemas.microsoft.com/office/drawing/2015/10/21/chartex" xmlns:cx3="http://schemas.microsoft.com/office/drawing/2016/5/9/chartex" xmlns:cx4="http://schemas.microsoft.com/office/drawing/2016/5/10/chartex" xmlns:cx5="http://schemas.microsoft.com/office/drawing/2016/5/11/chartex" xmlns:cx6="http://schemas.microsoft.com/office/drawing/2016/5/12/chartex" xmlns:cx7="http://schemas.microsoft.com/office/drawing/2016/5/13/chartex" xmlns:cx8="http://schemas.microsoft.com/office/drawing/2016/5/14/chartex" xmlns:mc="http://schemas.openxmlformats.org/markup-compatibility/2006" xmlns:aink="http://schemas.microsoft.com/office/drawing/2016/ink" xmlns:am3d="http://schemas.microsoft.com/office/drawing/2017/model3d" xmlns:o="urn:schemas-microsoft-com:office:office" xmlns:r="http://schemas.openxmlformats.org/officeDocument/2006/relationships" xmlns:m="http://schemas.openxmlformats.org/officeDocument/2006/math" xmlns:v="urn:schemas-microsoft-com:vml" xmlns:wp14="http://schemas.microsoft.com/office/word/2010/wordprocessingDrawing" xmlns:wp="http://schemas.openxmlformats.org/drawingml/2006/wordprocessingDrawing" xmlns:w10="urn:schemas-microsoft-com:office:word" xmlns:w="http://schemas.openxmlformats.org/wordprocessingml/2006/main" xmlns:w14="http://schemas.microsoft.com/office/word/2010/wordml" xmlns:w15="http://schemas.microsoft.com/office/word/2012/wordml" xmlns:w16cex="http://schemas.microsoft.com/office/word/2018/wordml/cex" xmlns:w16cid="http://schemas.microsoft.com/office/word/2016/wordml/cid" xmlns:w16="http://schemas.microsoft.com/office/word/2018/wordml" xmlns:w16se="http://schemas.microsoft.com/office/word/2015/wordml/symex" xmlns:wpg="http://schemas.microsoft.com/office/word/2010/wordprocessingGroup" xmlns:wpi="http://schemas.microsoft.com/office/word/2010/wordprocessingInk" xmlns:wne="http://schemas.microsoft.com/office/word/2006/wordml" xmlns:wps="http://schemas.microsoft.com/office/word/2010/wordprocessingShape" mc:Ignorable="w14 w15 w16se w16cid w16 w16cex wp14">
+<w:numbering xmlns:wpc="http://schemas.microsoft.com/office/word/2010/wordprocessingCanvas" xmlns:cx="http://schemas.microsoft.com/office/drawing/2014/chartex" xmlns:cx1="http://schemas.microsoft.com/office/drawing/2015/9/8/chartex" xmlns:cx2="http://schemas.microsoft.com/office/drawing/2015/10/21/chartex" xmlns:cx3="http://schemas.microsoft.com/office/drawing/2016/5/9/chartex" xmlns:cx4="http://schemas.microsoft.com/office/drawing/2016/5/10/chartex" xmlns:cx5="http://schemas.microsoft.com/office/drawing/2016/5/11/chartex" xmlns:cx6="http://schemas.microsoft.com/office/drawing/2016/5/12/chartex" xmlns:cx7="http://schemas.microsoft.com/office/drawing/2016/5/13/chartex" xmlns:cx8="http://schemas.microsoft.com/office/drawing/2016/5/14/chartex" xmlns:mc="http://schemas.openxmlformats.org/markup-compatibility/2006" xmlns:aink="http://schemas.microsoft.com/office/drawing/2016/ink" xmlns:am3d="http://schemas.microsoft.com/office/drawing/2017/model3d" xmlns:o="urn:schemas-microsoft-com:office:office" xmlns:r="http://schemas.openxmlformats.org/officeDocument/2006/relationships" xmlns:m="http://schemas.openxmlformats.org/officeDocument/2006/math" xmlns:v="urn:schemas-microsoft-com:vml" xmlns:wp14="http://schemas.microsoft.com/office/word/2010/wordprocessingDrawing" xmlns:wp="http://schemas.openxmlformats.org/drawingml/2006/wordprocessingDrawing" xmlns:w10="urn:schemas-microsoft-com:office:word" xmlns:w="http://schemas.openxmlformats.org/wordprocessingml/2006/main" xmlns:w14="http://schemas.microsoft.com/office/word/2010/wordml" xmlns:w15="http://schemas.microsoft.com/office/word/2012/wordml" xmlns:w16cid="http://schemas.microsoft.com/office/word/2016/wordml/cid" xmlns:w16se="http://schemas.microsoft.com/office/word/2015/wordml/symex" xmlns:wpg="http://schemas.microsoft.com/office/word/2010/wordprocessingGroup" xmlns:wpi="http://schemas.microsoft.com/office/word/2010/wordprocessingInk" xmlns:wne="http://schemas.microsoft.com/office/word/2006/wordml" xmlns:wps="http://schemas.microsoft.com/office/word/2010/wordprocessingShape" mc:Ignorable="w14 w15 w16se w16cid wp14">
   <w:abstractNum w:abstractNumId="0" w15:restartNumberingAfterBreak="0">
     <w:nsid w:val="296662E6"/>
     <w:multiLevelType w:val="hybridMultilevel"/>
@@ -3282,7 +3343,7 @@
 </file>
 
 <file path=word/styles.xml><?xml version="1.0" encoding="utf-8"?>
-<w:styles xmlns:mc="http://schemas.openxmlformats.org/markup-compatibility/2006" xmlns:r="http://schemas.openxmlformats.org/officeDocument/2006/relationships" xmlns:w="http://schemas.openxmlformats.org/wordprocessingml/2006/main" xmlns:w14="http://schemas.microsoft.com/office/word/2010/wordml" xmlns:w15="http://schemas.microsoft.com/office/word/2012/wordml" xmlns:w16cex="http://schemas.microsoft.com/office/word/2018/wordml/cex" xmlns:w16cid="http://schemas.microsoft.com/office/word/2016/wordml/cid" xmlns:w16="http://schemas.microsoft.com/office/word/2018/wordml" xmlns:w16se="http://schemas.microsoft.com/office/word/2015/wordml/symex" mc:Ignorable="w14 w15 w16se w16cid w16 w16cex">
+<w:styles xmlns:mc="http://schemas.openxmlformats.org/markup-compatibility/2006" xmlns:r="http://schemas.openxmlformats.org/officeDocument/2006/relationships" xmlns:w="http://schemas.openxmlformats.org/wordprocessingml/2006/main" xmlns:w14="http://schemas.microsoft.com/office/word/2010/wordml" xmlns:w15="http://schemas.microsoft.com/office/word/2012/wordml" xmlns:w16cid="http://schemas.microsoft.com/office/word/2016/wordml/cid" xmlns:w16se="http://schemas.microsoft.com/office/word/2015/wordml/symex" mc:Ignorable="w14 w15 w16se w16cid">
   <w:docDefaults>
     <w:rPrDefault>
       <w:rPr>
@@ -3298,7 +3359,7 @@
       </w:pPr>
     </w:pPrDefault>
   </w:docDefaults>
-  <w:latentStyles w:defLockedState="0" w:defUIPriority="99" w:defSemiHidden="0" w:defUnhideWhenUsed="0" w:defQFormat="0" w:count="376">
+  <w:latentStyles w:defLockedState="0" w:defUIPriority="99" w:defSemiHidden="0" w:defUnhideWhenUsed="0" w:defQFormat="0" w:count="377">
     <w:lsdException w:name="Normal" w:uiPriority="0" w:qFormat="1"/>
     <w:lsdException w:name="heading 1" w:uiPriority="9" w:qFormat="1"/>
     <w:lsdException w:name="heading 2" w:semiHidden="1" w:uiPriority="9" w:unhideWhenUsed="1" w:qFormat="1"/>
@@ -3404,7 +3465,6 @@
     <w:lsdException w:name="HTML Sample" w:semiHidden="1" w:unhideWhenUsed="1"/>
     <w:lsdException w:name="HTML Typewriter" w:semiHidden="1" w:unhideWhenUsed="1"/>
     <w:lsdException w:name="HTML Variable" w:semiHidden="1" w:unhideWhenUsed="1"/>
-    <w:lsdException w:name="Normal Table" w:semiHidden="1" w:unhideWhenUsed="1"/>
     <w:lsdException w:name="annotation subject" w:semiHidden="1" w:unhideWhenUsed="1"/>
     <w:lsdException w:name="No List" w:semiHidden="1" w:unhideWhenUsed="1"/>
     <w:lsdException w:name="Outline List 1" w:semiHidden="1" w:unhideWhenUsed="1"/>
@@ -3451,10 +3511,8 @@
     <w:lsdException w:name="Table Subtle 2" w:semiHidden="1" w:unhideWhenUsed="1"/>
     <w:lsdException w:name="Table Web 1" w:semiHidden="1" w:unhideWhenUsed="1"/>
     <w:lsdException w:name="Table Web 2" w:semiHidden="1" w:unhideWhenUsed="1"/>
-    <w:lsdException w:name="Table Web 3" w:semiHidden="1" w:unhideWhenUsed="1"/>
     <w:lsdException w:name="Balloon Text" w:semiHidden="1" w:unhideWhenUsed="1"/>
     <w:lsdException w:name="Table Grid" w:uiPriority="39"/>
-    <w:lsdException w:name="Table Theme" w:semiHidden="1" w:unhideWhenUsed="1"/>
     <w:lsdException w:name="Placeholder Text" w:semiHidden="1"/>
     <w:lsdException w:name="No Spacing" w:uiPriority="1" w:qFormat="1"/>
     <w:lsdException w:name="Light Shading" w:uiPriority="60"/>
@@ -3675,6 +3733,7 @@
     <w:lsdException w:name="Hashtag" w:semiHidden="1" w:unhideWhenUsed="1"/>
     <w:lsdException w:name="Unresolved Mention" w:semiHidden="1" w:unhideWhenUsed="1"/>
     <w:lsdException w:name="Smart Link" w:semiHidden="1" w:unhideWhenUsed="1"/>
+    <w:lsdException w:name="Smart Link Error" w:semiHidden="1" w:unhideWhenUsed="1"/>
   </w:latentStyles>
   <w:style w:type="paragraph" w:default="1" w:styleId="Normal">
     <w:name w:val="Normal"/>
@@ -4251,7 +4310,7 @@
 </file>
 
 <file path=customXml/itemProps1.xml><?xml version="1.0" encoding="utf-8"?>
-<ds:datastoreItem xmlns:ds="http://schemas.openxmlformats.org/officeDocument/2006/customXml" ds:itemID="{B5B8E162-0D0A-484C-B52E-FDE311F4DAE6}">
+<ds:datastoreItem xmlns:ds="http://schemas.openxmlformats.org/officeDocument/2006/customXml" ds:itemID="{B36AB1A9-7AF3-4A4B-95D4-C60DEFB505CE}">
   <ds:schemaRefs>
     <ds:schemaRef ds:uri="http://schemas.openxmlformats.org/officeDocument/2006/bibliography"/>
   </ds:schemaRefs>

--- a/Documents/FinalReport.docx
+++ b/Documents/FinalReport.docx
@@ -290,7 +290,7 @@
           <w:r>
             <w:fldChar w:fldCharType="separate"/>
           </w:r>
-          <w:hyperlink w:anchor="_Toc38205746" w:history="1">
+          <w:hyperlink w:anchor="_Toc38279039" w:history="1">
             <w:r>
               <w:rPr>
                 <w:rStyle w:val="Hyperlink"/>
@@ -332,7 +332,7 @@
                 <w:noProof/>
                 <w:webHidden/>
               </w:rPr>
-              <w:instrText xml:space="preserve"> PAGEREF _Toc38205746 \h </w:instrText>
+              <w:instrText xml:space="preserve"> PAGEREF _Toc38279039 \h </w:instrText>
             </w:r>
             <w:r>
               <w:rPr>
@@ -376,7 +376,7 @@
               <w:lang w:eastAsia="en-IE"/>
             </w:rPr>
           </w:pPr>
-          <w:hyperlink w:anchor="_Toc38205747" w:history="1">
+          <w:hyperlink w:anchor="_Toc38279040" w:history="1">
             <w:r>
               <w:rPr>
                 <w:rStyle w:val="Hyperlink"/>
@@ -418,7 +418,7 @@
                 <w:noProof/>
                 <w:webHidden/>
               </w:rPr>
-              <w:instrText xml:space="preserve"> PAGEREF _Toc38205747 \h </w:instrText>
+              <w:instrText xml:space="preserve"> PAGEREF _Toc38279040 \h </w:instrText>
             </w:r>
             <w:r>
               <w:rPr>
@@ -462,7 +462,7 @@
               <w:lang w:eastAsia="en-IE"/>
             </w:rPr>
           </w:pPr>
-          <w:hyperlink w:anchor="_Toc38205748" w:history="1">
+          <w:hyperlink w:anchor="_Toc38279041" w:history="1">
             <w:r>
               <w:rPr>
                 <w:rStyle w:val="Hyperlink"/>
@@ -504,7 +504,7 @@
                 <w:noProof/>
                 <w:webHidden/>
               </w:rPr>
-              <w:instrText xml:space="preserve"> PAGEREF _Toc38205748 \h </w:instrText>
+              <w:instrText xml:space="preserve"> PAGEREF _Toc38279041 \h </w:instrText>
             </w:r>
             <w:r>
               <w:rPr>
@@ -548,7 +548,7 @@
               <w:lang w:eastAsia="en-IE"/>
             </w:rPr>
           </w:pPr>
-          <w:hyperlink w:anchor="_Toc38205749" w:history="1">
+          <w:hyperlink w:anchor="_Toc38279042" w:history="1">
             <w:r>
               <w:rPr>
                 <w:rStyle w:val="Hyperlink"/>
@@ -590,7 +590,7 @@
                 <w:noProof/>
                 <w:webHidden/>
               </w:rPr>
-              <w:instrText xml:space="preserve"> PAGEREF _Toc38205749 \h </w:instrText>
+              <w:instrText xml:space="preserve"> PAGEREF _Toc38279042 \h </w:instrText>
             </w:r>
             <w:r>
               <w:rPr>
@@ -625,7 +625,7 @@
           <w:pPr>
             <w:pStyle w:val="TOC2"/>
             <w:tabs>
-              <w:tab w:val="left" w:pos="660"/>
+              <w:tab w:val="left" w:pos="880"/>
               <w:tab w:val="right" w:leader="dot" w:pos="9016"/>
             </w:tabs>
             <w:rPr>
@@ -634,13 +634,13 @@
               <w:lang w:eastAsia="en-IE"/>
             </w:rPr>
           </w:pPr>
-          <w:hyperlink w:anchor="_Toc38205750" w:history="1">
+          <w:hyperlink w:anchor="_Toc38279043" w:history="1">
             <w:r>
               <w:rPr>
                 <w:rStyle w:val="Hyperlink"/>
                 <w:noProof/>
               </w:rPr>
-              <w:t>a.</w:t>
+              <w:t>4.1.</w:t>
             </w:r>
             <w:r>
               <w:rPr>
@@ -676,7 +676,7 @@
                 <w:noProof/>
                 <w:webHidden/>
               </w:rPr>
-              <w:instrText xml:space="preserve"> PAGEREF _Toc38205750 \h </w:instrText>
+              <w:instrText xml:space="preserve"> PAGEREF _Toc38279043 \h </w:instrText>
             </w:r>
             <w:r>
               <w:rPr>
@@ -711,7 +711,7 @@
           <w:pPr>
             <w:pStyle w:val="TOC2"/>
             <w:tabs>
-              <w:tab w:val="left" w:pos="660"/>
+              <w:tab w:val="left" w:pos="880"/>
               <w:tab w:val="right" w:leader="dot" w:pos="9016"/>
             </w:tabs>
             <w:rPr>
@@ -720,13 +720,13 @@
               <w:lang w:eastAsia="en-IE"/>
             </w:rPr>
           </w:pPr>
-          <w:hyperlink w:anchor="_Toc38205751" w:history="1">
+          <w:hyperlink w:anchor="_Toc38279044" w:history="1">
             <w:r>
               <w:rPr>
                 <w:rStyle w:val="Hyperlink"/>
                 <w:noProof/>
               </w:rPr>
-              <w:t>b.</w:t>
+              <w:t>4.2.</w:t>
             </w:r>
             <w:r>
               <w:rPr>
@@ -762,7 +762,7 @@
                 <w:noProof/>
                 <w:webHidden/>
               </w:rPr>
-              <w:instrText xml:space="preserve"> PAGEREF _Toc38205751 \h </w:instrText>
+              <w:instrText xml:space="preserve"> PAGEREF _Toc38279044 \h </w:instrText>
             </w:r>
             <w:r>
               <w:rPr>
@@ -806,7 +806,7 @@
               <w:lang w:eastAsia="en-IE"/>
             </w:rPr>
           </w:pPr>
-          <w:hyperlink w:anchor="_Toc38205752" w:history="1">
+          <w:hyperlink w:anchor="_Toc38279045" w:history="1">
             <w:r>
               <w:rPr>
                 <w:rStyle w:val="Hyperlink"/>
@@ -848,7 +848,7 @@
                 <w:noProof/>
                 <w:webHidden/>
               </w:rPr>
-              <w:instrText xml:space="preserve"> PAGEREF _Toc38205752 \h </w:instrText>
+              <w:instrText xml:space="preserve"> PAGEREF _Toc38279045 \h </w:instrText>
             </w:r>
             <w:r>
               <w:rPr>
@@ -883,7 +883,7 @@
           <w:pPr>
             <w:pStyle w:val="TOC2"/>
             <w:tabs>
-              <w:tab w:val="left" w:pos="660"/>
+              <w:tab w:val="left" w:pos="880"/>
               <w:tab w:val="right" w:leader="dot" w:pos="9016"/>
             </w:tabs>
             <w:rPr>
@@ -892,13 +892,13 @@
               <w:lang w:eastAsia="en-IE"/>
             </w:rPr>
           </w:pPr>
-          <w:hyperlink w:anchor="_Toc38205753" w:history="1">
+          <w:hyperlink w:anchor="_Toc38279046" w:history="1">
             <w:r>
               <w:rPr>
                 <w:rStyle w:val="Hyperlink"/>
                 <w:noProof/>
               </w:rPr>
-              <w:t>a.</w:t>
+              <w:t>5.1.</w:t>
             </w:r>
             <w:r>
               <w:rPr>
@@ -934,7 +934,7 @@
                 <w:noProof/>
                 <w:webHidden/>
               </w:rPr>
-              <w:instrText xml:space="preserve"> PAGEREF _Toc38205753 \h </w:instrText>
+              <w:instrText xml:space="preserve"> PAGEREF _Toc38279046 \h </w:instrText>
             </w:r>
             <w:r>
               <w:rPr>
@@ -969,7 +969,7 @@
           <w:pPr>
             <w:pStyle w:val="TOC2"/>
             <w:tabs>
-              <w:tab w:val="left" w:pos="660"/>
+              <w:tab w:val="left" w:pos="880"/>
               <w:tab w:val="right" w:leader="dot" w:pos="9016"/>
             </w:tabs>
             <w:rPr>
@@ -978,13 +978,13 @@
               <w:lang w:eastAsia="en-IE"/>
             </w:rPr>
           </w:pPr>
-          <w:hyperlink w:anchor="_Toc38205754" w:history="1">
+          <w:hyperlink w:anchor="_Toc38279047" w:history="1">
             <w:r>
               <w:rPr>
                 <w:rStyle w:val="Hyperlink"/>
                 <w:noProof/>
               </w:rPr>
-              <w:t>b.</w:t>
+              <w:t>5.2.</w:t>
             </w:r>
             <w:r>
               <w:rPr>
@@ -1020,7 +1020,7 @@
                 <w:noProof/>
                 <w:webHidden/>
               </w:rPr>
-              <w:instrText xml:space="preserve"> PAGEREF _Toc38205754 \h </w:instrText>
+              <w:instrText xml:space="preserve"> PAGEREF _Toc38279047 \h </w:instrText>
             </w:r>
             <w:r>
               <w:rPr>
@@ -1055,7 +1055,7 @@
           <w:pPr>
             <w:pStyle w:val="TOC2"/>
             <w:tabs>
-              <w:tab w:val="left" w:pos="660"/>
+              <w:tab w:val="left" w:pos="880"/>
               <w:tab w:val="right" w:leader="dot" w:pos="9016"/>
             </w:tabs>
             <w:rPr>
@@ -1064,13 +1064,13 @@
               <w:lang w:eastAsia="en-IE"/>
             </w:rPr>
           </w:pPr>
-          <w:hyperlink w:anchor="_Toc38205755" w:history="1">
+          <w:hyperlink w:anchor="_Toc38279048" w:history="1">
             <w:r>
               <w:rPr>
                 <w:rStyle w:val="Hyperlink"/>
                 <w:noProof/>
               </w:rPr>
-              <w:t>c.</w:t>
+              <w:t>5.3.</w:t>
             </w:r>
             <w:r>
               <w:rPr>
@@ -1106,7 +1106,7 @@
                 <w:noProof/>
                 <w:webHidden/>
               </w:rPr>
-              <w:instrText xml:space="preserve"> PAGEREF _Toc38205755 \h </w:instrText>
+              <w:instrText xml:space="preserve"> PAGEREF _Toc38279048 \h </w:instrText>
             </w:r>
             <w:r>
               <w:rPr>
@@ -1141,7 +1141,7 @@
           <w:pPr>
             <w:pStyle w:val="TOC2"/>
             <w:tabs>
-              <w:tab w:val="left" w:pos="660"/>
+              <w:tab w:val="left" w:pos="880"/>
               <w:tab w:val="right" w:leader="dot" w:pos="9016"/>
             </w:tabs>
             <w:rPr>
@@ -1150,13 +1150,13 @@
               <w:lang w:eastAsia="en-IE"/>
             </w:rPr>
           </w:pPr>
-          <w:hyperlink w:anchor="_Toc38205756" w:history="1">
+          <w:hyperlink w:anchor="_Toc38279049" w:history="1">
             <w:r>
               <w:rPr>
                 <w:rStyle w:val="Hyperlink"/>
                 <w:noProof/>
               </w:rPr>
-              <w:t>d.</w:t>
+              <w:t>5.4.</w:t>
             </w:r>
             <w:r>
               <w:rPr>
@@ -1192,7 +1192,7 @@
                 <w:noProof/>
                 <w:webHidden/>
               </w:rPr>
-              <w:instrText xml:space="preserve"> PAGEREF _Toc38205756 \h </w:instrText>
+              <w:instrText xml:space="preserve"> PAGEREF _Toc38279049 \h </w:instrText>
             </w:r>
             <w:r>
               <w:rPr>
@@ -1227,7 +1227,7 @@
           <w:pPr>
             <w:pStyle w:val="TOC2"/>
             <w:tabs>
-              <w:tab w:val="left" w:pos="660"/>
+              <w:tab w:val="left" w:pos="880"/>
               <w:tab w:val="right" w:leader="dot" w:pos="9016"/>
             </w:tabs>
             <w:rPr>
@@ -1236,13 +1236,13 @@
               <w:lang w:eastAsia="en-IE"/>
             </w:rPr>
           </w:pPr>
-          <w:hyperlink w:anchor="_Toc38205757" w:history="1">
+          <w:hyperlink w:anchor="_Toc38279050" w:history="1">
             <w:r>
               <w:rPr>
                 <w:rStyle w:val="Hyperlink"/>
                 <w:noProof/>
               </w:rPr>
-              <w:t>e.</w:t>
+              <w:t>5.5.</w:t>
             </w:r>
             <w:r>
               <w:rPr>
@@ -1278,7 +1278,7 @@
                 <w:noProof/>
                 <w:webHidden/>
               </w:rPr>
-              <w:instrText xml:space="preserve"> PAGEREF _Toc38205757 \h </w:instrText>
+              <w:instrText xml:space="preserve"> PAGEREF _Toc38279050 \h </w:instrText>
             </w:r>
             <w:r>
               <w:rPr>
@@ -1313,7 +1313,7 @@
           <w:pPr>
             <w:pStyle w:val="TOC2"/>
             <w:tabs>
-              <w:tab w:val="left" w:pos="660"/>
+              <w:tab w:val="left" w:pos="880"/>
               <w:tab w:val="right" w:leader="dot" w:pos="9016"/>
             </w:tabs>
             <w:rPr>
@@ -1322,13 +1322,13 @@
               <w:lang w:eastAsia="en-IE"/>
             </w:rPr>
           </w:pPr>
-          <w:hyperlink w:anchor="_Toc38205758" w:history="1">
+          <w:hyperlink w:anchor="_Toc38279051" w:history="1">
             <w:r>
               <w:rPr>
                 <w:rStyle w:val="Hyperlink"/>
                 <w:noProof/>
               </w:rPr>
-              <w:t>f.</w:t>
+              <w:t>5.6.</w:t>
             </w:r>
             <w:r>
               <w:rPr>
@@ -1364,7 +1364,7 @@
                 <w:noProof/>
                 <w:webHidden/>
               </w:rPr>
-              <w:instrText xml:space="preserve"> PAGEREF _Toc38205758 \h </w:instrText>
+              <w:instrText xml:space="preserve"> PAGEREF _Toc38279051 \h </w:instrText>
             </w:r>
             <w:r>
               <w:rPr>
@@ -1399,7 +1399,7 @@
           <w:pPr>
             <w:pStyle w:val="TOC2"/>
             <w:tabs>
-              <w:tab w:val="left" w:pos="660"/>
+              <w:tab w:val="left" w:pos="880"/>
               <w:tab w:val="right" w:leader="dot" w:pos="9016"/>
             </w:tabs>
             <w:rPr>
@@ -1408,13 +1408,13 @@
               <w:lang w:eastAsia="en-IE"/>
             </w:rPr>
           </w:pPr>
-          <w:hyperlink w:anchor="_Toc38205759" w:history="1">
+          <w:hyperlink w:anchor="_Toc38279052" w:history="1">
             <w:r>
               <w:rPr>
                 <w:rStyle w:val="Hyperlink"/>
                 <w:noProof/>
               </w:rPr>
-              <w:t>g.</w:t>
+              <w:t>5.7.</w:t>
             </w:r>
             <w:r>
               <w:rPr>
@@ -1450,7 +1450,7 @@
                 <w:noProof/>
                 <w:webHidden/>
               </w:rPr>
-              <w:instrText xml:space="preserve"> PAGEREF _Toc38205759 \h </w:instrText>
+              <w:instrText xml:space="preserve"> PAGEREF _Toc38279052 \h </w:instrText>
             </w:r>
             <w:r>
               <w:rPr>
@@ -1494,7 +1494,7 @@
               <w:lang w:eastAsia="en-IE"/>
             </w:rPr>
           </w:pPr>
-          <w:hyperlink w:anchor="_Toc38205760" w:history="1">
+          <w:hyperlink w:anchor="_Toc38279053" w:history="1">
             <w:r>
               <w:rPr>
                 <w:rStyle w:val="Hyperlink"/>
@@ -1536,7 +1536,7 @@
                 <w:noProof/>
                 <w:webHidden/>
               </w:rPr>
-              <w:instrText xml:space="preserve"> PAGEREF _Toc38205760 \h </w:instrText>
+              <w:instrText xml:space="preserve"> PAGEREF _Toc38279053 \h </w:instrText>
             </w:r>
             <w:r>
               <w:rPr>
@@ -1556,7 +1556,179 @@
                 <w:noProof/>
                 <w:webHidden/>
               </w:rPr>
-              <w:t>9</w:t>
+              <w:t>10</w:t>
+            </w:r>
+            <w:r>
+              <w:rPr>
+                <w:noProof/>
+                <w:webHidden/>
+              </w:rPr>
+              <w:fldChar w:fldCharType="end"/>
+            </w:r>
+          </w:hyperlink>
+        </w:p>
+        <w:p>
+          <w:pPr>
+            <w:pStyle w:val="TOC1"/>
+            <w:tabs>
+              <w:tab w:val="left" w:pos="440"/>
+              <w:tab w:val="right" w:leader="dot" w:pos="9016"/>
+            </w:tabs>
+            <w:rPr>
+              <w:rFonts w:eastAsiaTheme="minorEastAsia"/>
+              <w:noProof/>
+              <w:lang w:eastAsia="en-IE"/>
+            </w:rPr>
+          </w:pPr>
+          <w:hyperlink w:anchor="_Toc38279054" w:history="1">
+            <w:r>
+              <w:rPr>
+                <w:rStyle w:val="Hyperlink"/>
+                <w:noProof/>
+              </w:rPr>
+              <w:t>7.</w:t>
+            </w:r>
+            <w:r>
+              <w:rPr>
+                <w:rFonts w:eastAsiaTheme="minorEastAsia"/>
+                <w:noProof/>
+                <w:lang w:eastAsia="en-IE"/>
+              </w:rPr>
+              <w:tab/>
+            </w:r>
+            <w:r>
+              <w:rPr>
+                <w:rStyle w:val="Hyperlink"/>
+                <w:noProof/>
+              </w:rPr>
+              <w:t>Appendix</w:t>
+            </w:r>
+            <w:r>
+              <w:rPr>
+                <w:noProof/>
+                <w:webHidden/>
+              </w:rPr>
+              <w:tab/>
+            </w:r>
+            <w:r>
+              <w:rPr>
+                <w:noProof/>
+                <w:webHidden/>
+              </w:rPr>
+              <w:fldChar w:fldCharType="begin"/>
+            </w:r>
+            <w:r>
+              <w:rPr>
+                <w:noProof/>
+                <w:webHidden/>
+              </w:rPr>
+              <w:instrText xml:space="preserve"> PAGEREF _Toc38279054 \h </w:instrText>
+            </w:r>
+            <w:r>
+              <w:rPr>
+                <w:noProof/>
+                <w:webHidden/>
+              </w:rPr>
+            </w:r>
+            <w:r>
+              <w:rPr>
+                <w:noProof/>
+                <w:webHidden/>
+              </w:rPr>
+              <w:fldChar w:fldCharType="separate"/>
+            </w:r>
+            <w:r>
+              <w:rPr>
+                <w:noProof/>
+                <w:webHidden/>
+              </w:rPr>
+              <w:t>11</w:t>
+            </w:r>
+            <w:r>
+              <w:rPr>
+                <w:noProof/>
+                <w:webHidden/>
+              </w:rPr>
+              <w:fldChar w:fldCharType="end"/>
+            </w:r>
+          </w:hyperlink>
+        </w:p>
+        <w:p>
+          <w:pPr>
+            <w:pStyle w:val="TOC2"/>
+            <w:tabs>
+              <w:tab w:val="left" w:pos="880"/>
+              <w:tab w:val="right" w:leader="dot" w:pos="9016"/>
+            </w:tabs>
+            <w:rPr>
+              <w:rFonts w:eastAsiaTheme="minorEastAsia"/>
+              <w:noProof/>
+              <w:lang w:eastAsia="en-IE"/>
+            </w:rPr>
+          </w:pPr>
+          <w:hyperlink w:anchor="_Toc38279055" w:history="1">
+            <w:r>
+              <w:rPr>
+                <w:rStyle w:val="Hyperlink"/>
+                <w:noProof/>
+              </w:rPr>
+              <w:t>7.1.</w:t>
+            </w:r>
+            <w:r>
+              <w:rPr>
+                <w:rFonts w:eastAsiaTheme="minorEastAsia"/>
+                <w:noProof/>
+                <w:lang w:eastAsia="en-IE"/>
+              </w:rPr>
+              <w:tab/>
+            </w:r>
+            <w:r>
+              <w:rPr>
+                <w:rStyle w:val="Hyperlink"/>
+                <w:noProof/>
+              </w:rPr>
+              <w:t>Declaration</w:t>
+            </w:r>
+            <w:r>
+              <w:rPr>
+                <w:noProof/>
+                <w:webHidden/>
+              </w:rPr>
+              <w:tab/>
+            </w:r>
+            <w:r>
+              <w:rPr>
+                <w:noProof/>
+                <w:webHidden/>
+              </w:rPr>
+              <w:fldChar w:fldCharType="begin"/>
+            </w:r>
+            <w:r>
+              <w:rPr>
+                <w:noProof/>
+                <w:webHidden/>
+              </w:rPr>
+              <w:instrText xml:space="preserve"> PAGEREF _Toc38279055 \h </w:instrText>
+            </w:r>
+            <w:r>
+              <w:rPr>
+                <w:noProof/>
+                <w:webHidden/>
+              </w:rPr>
+            </w:r>
+            <w:r>
+              <w:rPr>
+                <w:noProof/>
+                <w:webHidden/>
+              </w:rPr>
+              <w:fldChar w:fldCharType="separate"/>
+            </w:r>
+            <w:r>
+              <w:rPr>
+                <w:noProof/>
+                <w:webHidden/>
+              </w:rPr>
+              <w:t>11</w:t>
             </w:r>
             <w:r>
               <w:rPr>
@@ -1602,9 +1774,8 @@
           <w:numId w:val="1"/>
         </w:numPr>
       </w:pPr>
-      <w:bookmarkStart w:id="1" w:name="_Toc38205746"/>
-      <w:r>
-        <w:lastRenderedPageBreak/>
+      <w:bookmarkStart w:id="1" w:name="_Toc38279039"/>
+      <w:r>
         <w:t>Introduction</w:t>
       </w:r>
       <w:bookmarkEnd w:id="1"/>
@@ -1674,9 +1845,8 @@
           <w:numId w:val="1"/>
         </w:numPr>
       </w:pPr>
-      <w:bookmarkStart w:id="2" w:name="_Toc38205747"/>
-      <w:r>
-        <w:lastRenderedPageBreak/>
+      <w:bookmarkStart w:id="2" w:name="_Toc38279040"/>
+      <w:r>
         <w:t>Project Description</w:t>
       </w:r>
       <w:bookmarkEnd w:id="2"/>
@@ -1857,7 +2027,7 @@
           <w:numId w:val="1"/>
         </w:numPr>
       </w:pPr>
-      <w:bookmarkStart w:id="3" w:name="_Toc38205748"/>
+      <w:bookmarkStart w:id="3" w:name="_Toc38279041"/>
       <w:r>
         <w:lastRenderedPageBreak/>
         <w:t>Conformance to Specification</w:t>
@@ -2023,7 +2193,7 @@
           <w:numId w:val="1"/>
         </w:numPr>
       </w:pPr>
-      <w:bookmarkStart w:id="4" w:name="_Toc38205749"/>
+      <w:bookmarkStart w:id="4" w:name="_Toc38279042"/>
       <w:r>
         <w:lastRenderedPageBreak/>
         <w:t>Learning Outcomes</w:t>
@@ -2038,7 +2208,7 @@
           <w:numId w:val="1"/>
         </w:numPr>
       </w:pPr>
-      <w:bookmarkStart w:id="5" w:name="_Toc38205750"/>
+      <w:bookmarkStart w:id="5" w:name="_Toc38279043"/>
       <w:r>
         <w:t>Personal</w:t>
       </w:r>
@@ -2126,7 +2296,7 @@
           <w:numId w:val="1"/>
         </w:numPr>
       </w:pPr>
-      <w:bookmarkStart w:id="6" w:name="_Toc38205751"/>
+      <w:bookmarkStart w:id="6" w:name="_Toc38279044"/>
       <w:r>
         <w:lastRenderedPageBreak/>
         <w:t>Technical</w:t>
@@ -2447,7 +2617,7 @@
           <w:numId w:val="1"/>
         </w:numPr>
       </w:pPr>
-      <w:bookmarkStart w:id="7" w:name="_Toc38205752"/>
+      <w:bookmarkStart w:id="7" w:name="_Toc38279045"/>
       <w:r>
         <w:lastRenderedPageBreak/>
         <w:t>Project Review</w:t>
@@ -2462,7 +2632,7 @@
           <w:numId w:val="1"/>
         </w:numPr>
       </w:pPr>
-      <w:bookmarkStart w:id="8" w:name="_Toc38205753"/>
+      <w:bookmarkStart w:id="8" w:name="_Toc38279046"/>
       <w:r>
         <w:t>What went as planned?</w:t>
       </w:r>
@@ -2509,7 +2679,7 @@
           <w:numId w:val="1"/>
         </w:numPr>
       </w:pPr>
-      <w:bookmarkStart w:id="9" w:name="_Toc38205754"/>
+      <w:bookmarkStart w:id="9" w:name="_Toc38279047"/>
       <w:r>
         <w:t>What difficulties were faced</w:t>
       </w:r>
@@ -2610,7 +2780,7 @@
           <w:numId w:val="1"/>
         </w:numPr>
       </w:pPr>
-      <w:bookmarkStart w:id="10" w:name="_Toc38205755"/>
+      <w:bookmarkStart w:id="10" w:name="_Toc38279048"/>
       <w:r>
         <w:t>What changed and why?</w:t>
       </w:r>
@@ -2635,7 +2805,7 @@
           <w:numId w:val="1"/>
         </w:numPr>
       </w:pPr>
-      <w:bookmarkStart w:id="11" w:name="_Toc38205756"/>
+      <w:bookmarkStart w:id="11" w:name="_Toc38279049"/>
       <w:r>
         <w:t xml:space="preserve">What advice </w:t>
       </w:r>
@@ -2683,7 +2853,7 @@
           <w:numId w:val="1"/>
         </w:numPr>
       </w:pPr>
-      <w:bookmarkStart w:id="12" w:name="_Toc38205757"/>
+      <w:bookmarkStart w:id="12" w:name="_Toc38279050"/>
       <w:r>
         <w:lastRenderedPageBreak/>
         <w:t xml:space="preserve">Did I make the correct technological </w:t>
@@ -2721,7 +2891,7 @@
           <w:numId w:val="1"/>
         </w:numPr>
       </w:pPr>
-      <w:bookmarkStart w:id="13" w:name="_Toc38205758"/>
+      <w:bookmarkStart w:id="13" w:name="_Toc38279051"/>
       <w:r>
         <w:t>If I had two more months, what would I aim to achieve?</w:t>
       </w:r>
@@ -2768,7 +2938,7 @@
           <w:numId w:val="1"/>
         </w:numPr>
       </w:pPr>
-      <w:bookmarkStart w:id="14" w:name="_Toc38205759"/>
+      <w:bookmarkStart w:id="14" w:name="_Toc38279052"/>
       <w:r>
         <w:t xml:space="preserve">Do I think the project </w:t>
       </w:r>
@@ -2808,6 +2978,18 @@
         <w:t>uch from this project and was glad of the experience with it.</w:t>
       </w:r>
     </w:p>
+    <w:p/>
+    <w:p/>
+    <w:p/>
+    <w:p/>
+    <w:p/>
+    <w:p/>
+    <w:p/>
+    <w:p/>
+    <w:p/>
+    <w:p/>
+    <w:p/>
+    <w:p/>
     <w:p>
       <w:pPr>
         <w:pStyle w:val="Heading1"/>
@@ -2816,8 +2998,9 @@
           <w:numId w:val="1"/>
         </w:numPr>
       </w:pPr>
-      <w:bookmarkStart w:id="15" w:name="_Toc38205760"/>
-      <w:r>
+      <w:bookmarkStart w:id="15" w:name="_Toc38279053"/>
+      <w:r>
+        <w:lastRenderedPageBreak/>
         <w:t>Acknowledgements</w:t>
       </w:r>
       <w:bookmarkEnd w:id="15"/>
@@ -2873,9 +3056,335 @@
     </w:p>
     <w:p/>
     <w:p/>
+    <w:p/>
+    <w:p/>
+    <w:p/>
+    <w:p/>
+    <w:p/>
+    <w:p/>
+    <w:p/>
+    <w:p/>
+    <w:p/>
+    <w:p/>
+    <w:p/>
+    <w:p/>
+    <w:p/>
+    <w:p/>
+    <w:p/>
+    <w:p/>
+    <w:p/>
+    <w:p/>
+    <w:p/>
+    <w:p/>
+    <w:p/>
+    <w:p/>
+    <w:p/>
+    <w:p>
+      <w:pPr>
+        <w:pStyle w:val="Heading1"/>
+        <w:numPr>
+          <w:ilvl w:val="0"/>
+          <w:numId w:val="1"/>
+        </w:numPr>
+      </w:pPr>
+      <w:bookmarkStart w:id="16" w:name="_Toc38279054"/>
+      <w:r>
+        <w:lastRenderedPageBreak/>
+        <w:t>Appendix</w:t>
+      </w:r>
+      <w:bookmarkEnd w:id="16"/>
+    </w:p>
+    <w:p>
+      <w:pPr>
+        <w:pStyle w:val="Heading2"/>
+        <w:numPr>
+          <w:ilvl w:val="1"/>
+          <w:numId w:val="1"/>
+        </w:numPr>
+        <w:rPr>
+          <w:shd w:val="clear" w:color="auto" w:fill="FFFFFF"/>
+        </w:rPr>
+      </w:pPr>
+      <w:bookmarkStart w:id="17" w:name="_Toc38279055"/>
+      <w:r>
+        <w:t>Declaration</w:t>
+      </w:r>
+      <w:bookmarkEnd w:id="17"/>
+    </w:p>
+    <w:p/>
+    <w:p>
+      <w:pPr>
+        <w:pStyle w:val="ListParagraph"/>
+        <w:numPr>
+          <w:ilvl w:val="0"/>
+          <w:numId w:val="4"/>
+        </w:numPr>
+        <w:rPr>
+          <w:rFonts w:cstheme="minorHAnsi"/>
+        </w:rPr>
+      </w:pPr>
+      <w:r>
+        <w:rPr>
+          <w:rFonts w:cstheme="minorHAnsi"/>
+        </w:rPr>
+        <w:t>I declare that all material in this submission e.g. thesis/essay/project/assignment is entirely my/our own work except where duly acknowledged.</w:t>
+      </w:r>
+    </w:p>
+    <w:p>
+      <w:pPr>
+        <w:pStyle w:val="ListParagraph"/>
+        <w:numPr>
+          <w:ilvl w:val="0"/>
+          <w:numId w:val="4"/>
+        </w:numPr>
+        <w:rPr>
+          <w:rFonts w:cstheme="minorHAnsi"/>
+        </w:rPr>
+      </w:pPr>
+      <w:r>
+        <w:rPr>
+          <w:rFonts w:cstheme="minorHAnsi"/>
+        </w:rPr>
+        <w:t xml:space="preserve">I have cited the sources of all quotations, paraphrases, summaries of information, tables, diagrams or other </w:t>
+      </w:r>
+      <w:r>
+        <w:rPr>
+          <w:rFonts w:cstheme="minorHAnsi"/>
+        </w:rPr>
+        <w:t>material; including</w:t>
+      </w:r>
+      <w:r>
+        <w:rPr>
+          <w:rFonts w:cstheme="minorHAnsi"/>
+        </w:rPr>
+        <w:t xml:space="preserve"> software and other electronic media in which intellectual property rights may reside. </w:t>
+      </w:r>
+    </w:p>
+    <w:p>
+      <w:pPr>
+        <w:pStyle w:val="ListParagraph"/>
+        <w:numPr>
+          <w:ilvl w:val="0"/>
+          <w:numId w:val="4"/>
+        </w:numPr>
+        <w:rPr>
+          <w:rFonts w:cstheme="minorHAnsi"/>
+        </w:rPr>
+      </w:pPr>
+      <w:r>
+        <w:rPr>
+          <w:rFonts w:cstheme="minorHAnsi"/>
+        </w:rPr>
+        <w:t>I have provided a complete bibliography of all works and sources used in the preparation of this submission.</w:t>
+      </w:r>
+    </w:p>
+    <w:p>
+      <w:pPr>
+        <w:pStyle w:val="ListParagraph"/>
+        <w:numPr>
+          <w:ilvl w:val="0"/>
+          <w:numId w:val="4"/>
+        </w:numPr>
+        <w:rPr>
+          <w:rFonts w:cstheme="minorHAnsi"/>
+        </w:rPr>
+      </w:pPr>
+      <w:r>
+        <w:rPr>
+          <w:rFonts w:cstheme="minorHAnsi"/>
+        </w:rPr>
+        <w:t>I understand that failure to comply with the Institute’s regulations governing plagiarism constitutes a serious offen</w:t>
+      </w:r>
+      <w:r>
+        <w:rPr>
+          <w:rFonts w:cstheme="minorHAnsi"/>
+        </w:rPr>
+        <w:t>s</w:t>
+      </w:r>
+      <w:r>
+        <w:rPr>
+          <w:rFonts w:cstheme="minorHAnsi"/>
+        </w:rPr>
+        <w:t xml:space="preserve">e.   </w:t>
+      </w:r>
+    </w:p>
+    <w:p>
+      <w:pPr>
+        <w:rPr>
+          <w:rFonts w:cstheme="minorHAnsi"/>
+        </w:rPr>
+      </w:pPr>
+    </w:p>
+    <w:p>
+      <w:pPr>
+        <w:rPr>
+          <w:rFonts w:cstheme="minorHAnsi"/>
+        </w:rPr>
+      </w:pPr>
+      <w:r>
+        <w:rPr>
+          <w:rFonts w:cstheme="minorHAnsi"/>
+          <w:b/>
+          <w:bCs/>
+        </w:rPr>
+        <w:t>Student Name:</w:t>
+      </w:r>
+      <w:r>
+        <w:rPr>
+          <w:rFonts w:cstheme="minorHAnsi"/>
+        </w:rPr>
+        <w:t xml:space="preserve"> </w:t>
+      </w:r>
+      <w:r>
+        <w:rPr>
+          <w:rFonts w:cstheme="minorHAnsi"/>
+        </w:rPr>
+        <w:t>Kevin Quinn</w:t>
+      </w:r>
+    </w:p>
+    <w:p>
+      <w:pPr>
+        <w:rPr>
+          <w:rFonts w:cstheme="minorHAnsi"/>
+        </w:rPr>
+      </w:pPr>
+      <w:r>
+        <w:rPr>
+          <w:rFonts w:cstheme="minorHAnsi"/>
+          <w:b/>
+          <w:bCs/>
+        </w:rPr>
+        <w:t>Student Number:</w:t>
+      </w:r>
+      <w:r>
+        <w:rPr>
+          <w:rFonts w:cstheme="minorHAnsi"/>
+        </w:rPr>
+        <w:t xml:space="preserve"> </w:t>
+      </w:r>
+      <w:r>
+        <w:rPr>
+          <w:rFonts w:cstheme="minorHAnsi"/>
+        </w:rPr>
+        <w:t>C00216607</w:t>
+      </w:r>
+    </w:p>
+    <w:p>
+      <w:pPr>
+        <w:rPr>
+          <w:rFonts w:cstheme="minorHAnsi"/>
+          <w:b/>
+          <w:bCs/>
+        </w:rPr>
+      </w:pPr>
+      <w:r>
+        <w:rPr>
+          <w:rFonts w:cstheme="minorHAnsi"/>
+          <w:b/>
+          <w:bCs/>
+        </w:rPr>
+        <w:t>Signature:</w:t>
+      </w:r>
+    </w:p>
+    <w:p>
+      <w:pPr>
+        <w:rPr>
+          <w:rFonts w:cstheme="minorHAnsi"/>
+          <w:b/>
+          <w:bCs/>
+        </w:rPr>
+      </w:pPr>
+      <w:r>
+        <w:rPr>
+          <w:rFonts w:cstheme="minorHAnsi"/>
+          <w:b/>
+          <w:bCs/>
+          <w:noProof/>
+        </w:rPr>
+        <w:drawing>
+          <wp:inline distT="0" distB="0" distL="0" distR="0" wp14:anchorId="4B6D5E3E" wp14:editId="3DC557DA">
+            <wp:extent cx="914400" cy="378431"/>
+            <wp:effectExtent l="0" t="0" r="0" b="0"/>
+            <wp:docPr id="1" name="Picture 1"/>
+            <wp:cNvGraphicFramePr>
+              <a:graphicFrameLocks xmlns:a="http://schemas.openxmlformats.org/drawingml/2006/main" noChangeAspect="1"/>
+            </wp:cNvGraphicFramePr>
+            <a:graphic xmlns:a="http://schemas.openxmlformats.org/drawingml/2006/main">
+              <a:graphicData uri="http://schemas.openxmlformats.org/drawingml/2006/picture">
+                <pic:pic xmlns:pic="http://schemas.openxmlformats.org/drawingml/2006/picture">
+                  <pic:nvPicPr>
+                    <pic:cNvPr id="0" name="Picture 1"/>
+                    <pic:cNvPicPr>
+                      <a:picLocks noChangeAspect="1" noChangeArrowheads="1"/>
+                    </pic:cNvPicPr>
+                  </pic:nvPicPr>
+                  <pic:blipFill>
+                    <a:blip r:embed="rId9" cstate="print">
+                      <a:extLst>
+                        <a:ext uri="{28A0092B-C50C-407E-A947-70E740481C1C}">
+                          <a14:useLocalDpi xmlns:a14="http://schemas.microsoft.com/office/drawing/2010/main" val="0"/>
+                        </a:ext>
+                      </a:extLst>
+                    </a:blip>
+                    <a:srcRect/>
+                    <a:stretch>
+                      <a:fillRect/>
+                    </a:stretch>
+                  </pic:blipFill>
+                  <pic:spPr bwMode="auto">
+                    <a:xfrm>
+                      <a:off x="0" y="0"/>
+                      <a:ext cx="1087928" cy="450247"/>
+                    </a:xfrm>
+                    <a:prstGeom prst="rect">
+                      <a:avLst/>
+                    </a:prstGeom>
+                    <a:noFill/>
+                    <a:ln>
+                      <a:noFill/>
+                    </a:ln>
+                  </pic:spPr>
+                </pic:pic>
+              </a:graphicData>
+            </a:graphic>
+          </wp:inline>
+        </w:drawing>
+      </w:r>
+    </w:p>
+    <w:p>
+      <w:pPr>
+        <w:rPr>
+          <w:rFonts w:cstheme="minorHAnsi"/>
+        </w:rPr>
+      </w:pPr>
+      <w:r>
+        <w:rPr>
+          <w:rFonts w:cstheme="minorHAnsi"/>
+          <w:b/>
+          <w:bCs/>
+        </w:rPr>
+        <w:t>Date</w:t>
+      </w:r>
+      <w:r>
+        <w:rPr>
+          <w:rFonts w:cstheme="minorHAnsi"/>
+        </w:rPr>
+        <w:t>: 20/04/2020</w:t>
+      </w:r>
+    </w:p>
+    <w:p>
+      <w:pPr>
+        <w:rPr>
+          <w:rFonts w:cstheme="minorHAnsi"/>
+          <w:b/>
+          <w:bCs/>
+        </w:rPr>
+      </w:pPr>
+    </w:p>
+    <w:p/>
     <w:sectPr>
-      <w:headerReference w:type="default" r:id="rId9"/>
-      <w:footerReference w:type="default" r:id="rId10"/>
+      <w:headerReference w:type="default" r:id="rId10"/>
+      <w:footerReference w:type="default" r:id="rId11"/>
       <w:pgSz w:w="11906" w:h="16838"/>
       <w:pgMar w:top="1440" w:right="1440" w:bottom="1440" w:left="1440" w:header="708" w:footer="708" w:gutter="0"/>
       <w:cols w:space="708"/>
@@ -3133,9 +3642,9 @@
   </w:abstractNum>
   <w:abstractNum w:abstractNumId="1" w15:restartNumberingAfterBreak="0">
     <w:nsid w:val="37515558"/>
-    <w:multiLevelType w:val="hybridMultilevel"/>
-    <w:tmpl w:val="1532921C"/>
-    <w:lvl w:ilvl="0" w:tplc="1809000F">
+    <w:multiLevelType w:val="multilevel"/>
+    <w:tmpl w:val="1809001F"/>
+    <w:lvl w:ilvl="0">
       <w:start w:val="1"/>
       <w:numFmt w:val="decimal"/>
       <w:lvlText w:val="%1."/>
@@ -3144,80 +3653,192 @@
         <w:ind w:left="360" w:hanging="360"/>
       </w:pPr>
     </w:lvl>
-    <w:lvl w:ilvl="1" w:tplc="18090019">
-      <w:start w:val="1"/>
-      <w:numFmt w:val="lowerLetter"/>
-      <w:lvlText w:val="%2."/>
-      <w:lvlJc w:val="left"/>
-      <w:pPr>
-        <w:ind w:left="360" w:hanging="360"/>
-      </w:pPr>
-    </w:lvl>
-    <w:lvl w:ilvl="2" w:tplc="1809001B">
-      <w:start w:val="1"/>
-      <w:numFmt w:val="lowerRoman"/>
-      <w:lvlText w:val="%3."/>
-      <w:lvlJc w:val="right"/>
-      <w:pPr>
-        <w:ind w:left="1800" w:hanging="180"/>
-      </w:pPr>
-    </w:lvl>
-    <w:lvl w:ilvl="3" w:tplc="1809000F">
+    <w:lvl w:ilvl="1">
       <w:start w:val="1"/>
       <w:numFmt w:val="decimal"/>
-      <w:lvlText w:val="%4."/>
+      <w:lvlText w:val="%1.%2."/>
       <w:lvlJc w:val="left"/>
       <w:pPr>
-        <w:ind w:left="2520" w:hanging="360"/>
+        <w:ind w:left="792" w:hanging="432"/>
       </w:pPr>
     </w:lvl>
-    <w:lvl w:ilvl="4" w:tplc="18090019">
-      <w:start w:val="1"/>
-      <w:numFmt w:val="lowerLetter"/>
-      <w:lvlText w:val="%5."/>
-      <w:lvlJc w:val="left"/>
-      <w:pPr>
-        <w:ind w:left="3240" w:hanging="360"/>
-      </w:pPr>
-    </w:lvl>
-    <w:lvl w:ilvl="5" w:tplc="1809001B">
-      <w:start w:val="1"/>
-      <w:numFmt w:val="lowerRoman"/>
-      <w:lvlText w:val="%6."/>
-      <w:lvlJc w:val="right"/>
-      <w:pPr>
-        <w:ind w:left="3960" w:hanging="180"/>
-      </w:pPr>
-    </w:lvl>
-    <w:lvl w:ilvl="6" w:tplc="1809000F">
+    <w:lvl w:ilvl="2">
       <w:start w:val="1"/>
       <w:numFmt w:val="decimal"/>
-      <w:lvlText w:val="%7."/>
+      <w:lvlText w:val="%1.%2.%3."/>
       <w:lvlJc w:val="left"/>
       <w:pPr>
-        <w:ind w:left="4680" w:hanging="360"/>
+        <w:ind w:left="1224" w:hanging="504"/>
       </w:pPr>
     </w:lvl>
-    <w:lvl w:ilvl="7" w:tplc="18090019">
+    <w:lvl w:ilvl="3">
       <w:start w:val="1"/>
-      <w:numFmt w:val="lowerLetter"/>
-      <w:lvlText w:val="%8."/>
+      <w:numFmt w:val="decimal"/>
+      <w:lvlText w:val="%1.%2.%3.%4."/>
       <w:lvlJc w:val="left"/>
       <w:pPr>
-        <w:ind w:left="5400" w:hanging="360"/>
+        <w:ind w:left="1728" w:hanging="648"/>
       </w:pPr>
     </w:lvl>
-    <w:lvl w:ilvl="8" w:tplc="1809001B">
+    <w:lvl w:ilvl="4">
       <w:start w:val="1"/>
-      <w:numFmt w:val="lowerRoman"/>
-      <w:lvlText w:val="%9."/>
-      <w:lvlJc w:val="right"/>
-      <w:pPr>
-        <w:ind w:left="6120" w:hanging="180"/>
+      <w:numFmt w:val="decimal"/>
+      <w:lvlText w:val="%1.%2.%3.%4.%5."/>
+      <w:lvlJc w:val="left"/>
+      <w:pPr>
+        <w:ind w:left="2232" w:hanging="792"/>
+      </w:pPr>
+    </w:lvl>
+    <w:lvl w:ilvl="5">
+      <w:start w:val="1"/>
+      <w:numFmt w:val="decimal"/>
+      <w:lvlText w:val="%1.%2.%3.%4.%5.%6."/>
+      <w:lvlJc w:val="left"/>
+      <w:pPr>
+        <w:ind w:left="2736" w:hanging="936"/>
+      </w:pPr>
+    </w:lvl>
+    <w:lvl w:ilvl="6">
+      <w:start w:val="1"/>
+      <w:numFmt w:val="decimal"/>
+      <w:lvlText w:val="%1.%2.%3.%4.%5.%6.%7."/>
+      <w:lvlJc w:val="left"/>
+      <w:pPr>
+        <w:ind w:left="3240" w:hanging="1080"/>
+      </w:pPr>
+    </w:lvl>
+    <w:lvl w:ilvl="7">
+      <w:start w:val="1"/>
+      <w:numFmt w:val="decimal"/>
+      <w:lvlText w:val="%1.%2.%3.%4.%5.%6.%7.%8."/>
+      <w:lvlJc w:val="left"/>
+      <w:pPr>
+        <w:ind w:left="3744" w:hanging="1224"/>
+      </w:pPr>
+    </w:lvl>
+    <w:lvl w:ilvl="8">
+      <w:start w:val="1"/>
+      <w:numFmt w:val="decimal"/>
+      <w:lvlText w:val="%1.%2.%3.%4.%5.%6.%7.%8.%9."/>
+      <w:lvlJc w:val="left"/>
+      <w:pPr>
+        <w:ind w:left="4320" w:hanging="1440"/>
       </w:pPr>
     </w:lvl>
   </w:abstractNum>
   <w:abstractNum w:abstractNumId="2" w15:restartNumberingAfterBreak="0">
+    <w:nsid w:val="467F389E"/>
+    <w:multiLevelType w:val="hybridMultilevel"/>
+    <w:tmpl w:val="17127D82"/>
+    <w:lvl w:ilvl="0" w:tplc="039824E6">
+      <w:numFmt w:val="bullet"/>
+      <w:lvlText w:val=""/>
+      <w:lvlJc w:val="left"/>
+      <w:pPr>
+        <w:ind w:left="720" w:hanging="360"/>
+      </w:pPr>
+      <w:rPr>
+        <w:rFonts w:ascii="Symbol" w:eastAsiaTheme="minorHAnsi" w:hAnsi="Symbol" w:cstheme="minorBidi" w:hint="default"/>
+      </w:rPr>
+    </w:lvl>
+    <w:lvl w:ilvl="1" w:tplc="04090003">
+      <w:start w:val="1"/>
+      <w:numFmt w:val="bullet"/>
+      <w:lvlText w:val="o"/>
+      <w:lvlJc w:val="left"/>
+      <w:pPr>
+        <w:ind w:left="1440" w:hanging="360"/>
+      </w:pPr>
+      <w:rPr>
+        <w:rFonts w:ascii="Courier New" w:hAnsi="Courier New" w:cs="Courier New" w:hint="default"/>
+      </w:rPr>
+    </w:lvl>
+    <w:lvl w:ilvl="2" w:tplc="04090005" w:tentative="1">
+      <w:start w:val="1"/>
+      <w:numFmt w:val="bullet"/>
+      <w:lvlText w:val=""/>
+      <w:lvlJc w:val="left"/>
+      <w:pPr>
+        <w:ind w:left="2160" w:hanging="360"/>
+      </w:pPr>
+      <w:rPr>
+        <w:rFonts w:ascii="Wingdings" w:hAnsi="Wingdings" w:hint="default"/>
+      </w:rPr>
+    </w:lvl>
+    <w:lvl w:ilvl="3" w:tplc="04090001" w:tentative="1">
+      <w:start w:val="1"/>
+      <w:numFmt w:val="bullet"/>
+      <w:lvlText w:val=""/>
+      <w:lvlJc w:val="left"/>
+      <w:pPr>
+        <w:ind w:left="2880" w:hanging="360"/>
+      </w:pPr>
+      <w:rPr>
+        <w:rFonts w:ascii="Symbol" w:hAnsi="Symbol" w:hint="default"/>
+      </w:rPr>
+    </w:lvl>
+    <w:lvl w:ilvl="4" w:tplc="04090003" w:tentative="1">
+      <w:start w:val="1"/>
+      <w:numFmt w:val="bullet"/>
+      <w:lvlText w:val="o"/>
+      <w:lvlJc w:val="left"/>
+      <w:pPr>
+        <w:ind w:left="3600" w:hanging="360"/>
+      </w:pPr>
+      <w:rPr>
+        <w:rFonts w:ascii="Courier New" w:hAnsi="Courier New" w:cs="Courier New" w:hint="default"/>
+      </w:rPr>
+    </w:lvl>
+    <w:lvl w:ilvl="5" w:tplc="04090005" w:tentative="1">
+      <w:start w:val="1"/>
+      <w:numFmt w:val="bullet"/>
+      <w:lvlText w:val=""/>
+      <w:lvlJc w:val="left"/>
+      <w:pPr>
+        <w:ind w:left="4320" w:hanging="360"/>
+      </w:pPr>
+      <w:rPr>
+        <w:rFonts w:ascii="Wingdings" w:hAnsi="Wingdings" w:hint="default"/>
+      </w:rPr>
+    </w:lvl>
+    <w:lvl w:ilvl="6" w:tplc="04090001" w:tentative="1">
+      <w:start w:val="1"/>
+      <w:numFmt w:val="bullet"/>
+      <w:lvlText w:val=""/>
+      <w:lvlJc w:val="left"/>
+      <w:pPr>
+        <w:ind w:left="5040" w:hanging="360"/>
+      </w:pPr>
+      <w:rPr>
+        <w:rFonts w:ascii="Symbol" w:hAnsi="Symbol" w:hint="default"/>
+      </w:rPr>
+    </w:lvl>
+    <w:lvl w:ilvl="7" w:tplc="04090003" w:tentative="1">
+      <w:start w:val="1"/>
+      <w:numFmt w:val="bullet"/>
+      <w:lvlText w:val="o"/>
+      <w:lvlJc w:val="left"/>
+      <w:pPr>
+        <w:ind w:left="5760" w:hanging="360"/>
+      </w:pPr>
+      <w:rPr>
+        <w:rFonts w:ascii="Courier New" w:hAnsi="Courier New" w:cs="Courier New" w:hint="default"/>
+      </w:rPr>
+    </w:lvl>
+    <w:lvl w:ilvl="8" w:tplc="04090005" w:tentative="1">
+      <w:start w:val="1"/>
+      <w:numFmt w:val="bullet"/>
+      <w:lvlText w:val=""/>
+      <w:lvlJc w:val="left"/>
+      <w:pPr>
+        <w:ind w:left="6480" w:hanging="360"/>
+      </w:pPr>
+      <w:rPr>
+        <w:rFonts w:ascii="Wingdings" w:hAnsi="Wingdings" w:hint="default"/>
+      </w:rPr>
+    </w:lvl>
+  </w:abstractNum>
+  <w:abstractNum w:abstractNumId="3" w15:restartNumberingAfterBreak="0">
     <w:nsid w:val="76474432"/>
     <w:multiLevelType w:val="hybridMultilevel"/>
     <w:tmpl w:val="FA704F76"/>
@@ -3337,6 +3958,9 @@
     <w:abstractNumId w:val="0"/>
   </w:num>
   <w:num w:numId="3">
+    <w:abstractNumId w:val="3"/>
+  </w:num>
+  <w:num w:numId="4">
     <w:abstractNumId w:val="2"/>
   </w:num>
 </w:numbering>
@@ -3465,6 +4089,7 @@
     <w:lsdException w:name="HTML Sample" w:semiHidden="1" w:unhideWhenUsed="1"/>
     <w:lsdException w:name="HTML Typewriter" w:semiHidden="1" w:unhideWhenUsed="1"/>
     <w:lsdException w:name="HTML Variable" w:semiHidden="1" w:unhideWhenUsed="1"/>
+    <w:lsdException w:name="Normal Table" w:semiHidden="1" w:unhideWhenUsed="1"/>
     <w:lsdException w:name="annotation subject" w:semiHidden="1" w:unhideWhenUsed="1"/>
     <w:lsdException w:name="No List" w:semiHidden="1" w:unhideWhenUsed="1"/>
     <w:lsdException w:name="Outline List 1" w:semiHidden="1" w:unhideWhenUsed="1"/>
@@ -3511,8 +4136,10 @@
     <w:lsdException w:name="Table Subtle 2" w:semiHidden="1" w:unhideWhenUsed="1"/>
     <w:lsdException w:name="Table Web 1" w:semiHidden="1" w:unhideWhenUsed="1"/>
     <w:lsdException w:name="Table Web 2" w:semiHidden="1" w:unhideWhenUsed="1"/>
+    <w:lsdException w:name="Table Web 3" w:semiHidden="1" w:unhideWhenUsed="1"/>
     <w:lsdException w:name="Balloon Text" w:semiHidden="1" w:unhideWhenUsed="1"/>
     <w:lsdException w:name="Table Grid" w:uiPriority="39"/>
+    <w:lsdException w:name="Table Theme" w:semiHidden="1" w:unhideWhenUsed="1"/>
     <w:lsdException w:name="Placeholder Text" w:semiHidden="1"/>
     <w:lsdException w:name="No Spacing" w:uiPriority="1" w:qFormat="1"/>
     <w:lsdException w:name="Light Shading" w:uiPriority="60"/>
@@ -4310,7 +4937,7 @@
 </file>
 
 <file path=customXml/itemProps1.xml><?xml version="1.0" encoding="utf-8"?>
-<ds:datastoreItem xmlns:ds="http://schemas.openxmlformats.org/officeDocument/2006/customXml" ds:itemID="{B36AB1A9-7AF3-4A4B-95D4-C60DEFB505CE}">
+<ds:datastoreItem xmlns:ds="http://schemas.openxmlformats.org/officeDocument/2006/customXml" ds:itemID="{1E5E9BD6-0A44-45F3-8AF4-67112DD70999}">
   <ds:schemaRefs>
     <ds:schemaRef ds:uri="http://schemas.openxmlformats.org/officeDocument/2006/bibliography"/>
   </ds:schemaRefs>
